--- a/array functions.docx
+++ b/array functions.docx
@@ -1,6 +1,6 @@
 
 <file path=word/document.xml><?xml version="1.0" encoding="utf-8"?>
-<w:document xmlns:wpc="http://schemas.microsoft.com/office/word/2010/wordprocessingCanvas" xmlns:mc="http://schemas.openxmlformats.org/markup-compatibility/2006" xmlns:o="urn:schemas-microsoft-com:office:office" xmlns:r="http://schemas.openxmlformats.org/officeDocument/2006/relationships" xmlns:m="http://schemas.openxmlformats.org/officeDocument/2006/math" xmlns:v="urn:schemas-microsoft-com:vml" xmlns:wp14="http://schemas.microsoft.com/office/word/2010/wordprocessingDrawing" xmlns:wp="http://schemas.openxmlformats.org/drawingml/2006/wordprocessingDrawing" xmlns:w10="urn:schemas-microsoft-com:office:word" xmlns:w="http://schemas.openxmlformats.org/wordprocessingml/2006/main" xmlns:w14="http://schemas.microsoft.com/office/word/2010/wordml" xmlns:w15="http://schemas.microsoft.com/office/word/2012/wordml" xmlns:wpg="http://schemas.microsoft.com/office/word/2010/wordprocessingGroup" xmlns:wpi="http://schemas.microsoft.com/office/word/2010/wordprocessingInk" xmlns:wne="http://schemas.microsoft.com/office/word/2006/wordml" xmlns:wps="http://schemas.microsoft.com/office/word/2010/wordprocessingShape" mc:Ignorable="w14 w15 wp14">
+<w:document xmlns:wpc="http://schemas.microsoft.com/office/word/2010/wordprocessingCanvas" xmlns:cx="http://schemas.microsoft.com/office/drawing/2014/chartex" xmlns:cx1="http://schemas.microsoft.com/office/drawing/2015/9/8/chartex" xmlns:mc="http://schemas.openxmlformats.org/markup-compatibility/2006" xmlns:o="urn:schemas-microsoft-com:office:office" xmlns:r="http://schemas.openxmlformats.org/officeDocument/2006/relationships" xmlns:m="http://schemas.openxmlformats.org/officeDocument/2006/math" xmlns:v="urn:schemas-microsoft-com:vml" xmlns:wp14="http://schemas.microsoft.com/office/word/2010/wordprocessingDrawing" xmlns:wp="http://schemas.openxmlformats.org/drawingml/2006/wordprocessingDrawing" xmlns:w10="urn:schemas-microsoft-com:office:word" xmlns:w="http://schemas.openxmlformats.org/wordprocessingml/2006/main" xmlns:w14="http://schemas.microsoft.com/office/word/2010/wordml" xmlns:w15="http://schemas.microsoft.com/office/word/2012/wordml" xmlns:w16se="http://schemas.microsoft.com/office/word/2015/wordml/symex" xmlns:wpg="http://schemas.microsoft.com/office/word/2010/wordprocessingGroup" xmlns:wpi="http://schemas.microsoft.com/office/word/2010/wordprocessingInk" xmlns:wne="http://schemas.microsoft.com/office/word/2006/wordml" xmlns:wps="http://schemas.microsoft.com/office/word/2010/wordprocessingShape" mc:Ignorable="w14 w15 w16se wp14">
   <w:body>
     <w:p>
       <w:pPr>
@@ -11,7 +11,6 @@
           <w:sz w:val="28"/>
         </w:rPr>
       </w:pPr>
-      <w:bookmarkStart w:id="0" w:name="_GoBack"/>
       <w:r>
         <w:rPr>
           <w:rFonts w:ascii="Nikosh" w:hAnsi="Nikosh" w:cs="Nikosh"/>
@@ -29,7 +28,7 @@
       </w:tblPr>
       <w:tblGrid>
         <w:gridCol w:w="2550"/>
-        <w:gridCol w:w="4105"/>
+        <w:gridCol w:w="3771"/>
         <w:gridCol w:w="4135"/>
       </w:tblGrid>
       <w:tr>
@@ -40,7 +39,6 @@
             <w:vAlign w:val="center"/>
             <w:hideMark/>
           </w:tcPr>
-          <w:bookmarkEnd w:id="0"/>
           <w:p>
             <w:pPr>
               <w:spacing w:line="360" w:lineRule="auto"/>
@@ -3395,10 +3393,52 @@
           </w:tcPr>
           <w:p>
             <w:pPr>
-              <w:rPr>
-                <w:rFonts w:ascii="Times New Roman" w:hAnsi="Times New Roman" w:cs="Times New Roman"/>
-              </w:rPr>
-            </w:pPr>
+              <w:jc w:val="right"/>
+              <w:rPr>
+                <w:rFonts w:ascii="Times New Roman" w:hAnsi="Times New Roman" w:cs="Times New Roman"/>
+                <w:i/>
+                <w:sz w:val="20"/>
+                <w:szCs w:val="20"/>
+              </w:rPr>
+            </w:pPr>
+            <w:proofErr w:type="spellStart"/>
+            <w:r>
+              <w:rPr>
+                <w:rFonts w:ascii="Times New Roman" w:hAnsi="Times New Roman" w:cs="Times New Roman"/>
+                <w:i/>
+                <w:sz w:val="20"/>
+                <w:szCs w:val="20"/>
+              </w:rPr>
+              <w:t>array_pad</w:t>
+            </w:r>
+            <w:proofErr w:type="spellEnd"/>
+            <w:r>
+              <w:rPr>
+                <w:rFonts w:ascii="Times New Roman" w:hAnsi="Times New Roman" w:cs="Times New Roman"/>
+                <w:i/>
+                <w:sz w:val="20"/>
+                <w:szCs w:val="20"/>
+              </w:rPr>
+              <w:t>(</w:t>
+            </w:r>
+            <w:r>
+              <w:rPr>
+                <w:rFonts w:ascii="Times New Roman" w:hAnsi="Times New Roman" w:cs="Times New Roman"/>
+                <w:iCs/>
+                <w:sz w:val="20"/>
+                <w:szCs w:val="20"/>
+              </w:rPr>
+              <w:t>array, size, value</w:t>
+            </w:r>
+            <w:r>
+              <w:rPr>
+                <w:rFonts w:ascii="Times New Roman" w:hAnsi="Times New Roman" w:cs="Times New Roman"/>
+                <w:i/>
+                <w:sz w:val="20"/>
+                <w:szCs w:val="20"/>
+              </w:rPr>
+              <w:t>)</w:t>
+            </w:r>
           </w:p>
         </w:tc>
       </w:tr>
@@ -3465,10 +3505,52 @@
           </w:tcPr>
           <w:p>
             <w:pPr>
-              <w:rPr>
-                <w:rFonts w:ascii="Times New Roman" w:hAnsi="Times New Roman" w:cs="Times New Roman"/>
-              </w:rPr>
-            </w:pPr>
+              <w:jc w:val="right"/>
+              <w:rPr>
+                <w:rFonts w:ascii="Times New Roman" w:hAnsi="Times New Roman" w:cs="Times New Roman"/>
+                <w:i/>
+                <w:sz w:val="20"/>
+                <w:szCs w:val="20"/>
+              </w:rPr>
+            </w:pPr>
+            <w:proofErr w:type="spellStart"/>
+            <w:r>
+              <w:rPr>
+                <w:rFonts w:ascii="Times New Roman" w:hAnsi="Times New Roman" w:cs="Times New Roman"/>
+                <w:i/>
+                <w:sz w:val="20"/>
+                <w:szCs w:val="20"/>
+              </w:rPr>
+              <w:t>array_pop</w:t>
+            </w:r>
+            <w:proofErr w:type="spellEnd"/>
+            <w:r>
+              <w:rPr>
+                <w:rFonts w:ascii="Times New Roman" w:hAnsi="Times New Roman" w:cs="Times New Roman"/>
+                <w:i/>
+                <w:sz w:val="20"/>
+                <w:szCs w:val="20"/>
+              </w:rPr>
+              <w:t>(</w:t>
+            </w:r>
+            <w:r>
+              <w:rPr>
+                <w:rFonts w:ascii="Times New Roman" w:hAnsi="Times New Roman" w:cs="Times New Roman"/>
+                <w:iCs/>
+                <w:sz w:val="20"/>
+                <w:szCs w:val="20"/>
+              </w:rPr>
+              <w:t>array</w:t>
+            </w:r>
+            <w:r>
+              <w:rPr>
+                <w:rFonts w:ascii="Times New Roman" w:hAnsi="Times New Roman" w:cs="Times New Roman"/>
+                <w:i/>
+                <w:sz w:val="20"/>
+                <w:szCs w:val="20"/>
+              </w:rPr>
+              <w:t>)</w:t>
+            </w:r>
           </w:p>
         </w:tc>
       </w:tr>
@@ -3535,10 +3617,52 @@
           </w:tcPr>
           <w:p>
             <w:pPr>
-              <w:rPr>
-                <w:rFonts w:ascii="Times New Roman" w:hAnsi="Times New Roman" w:cs="Times New Roman"/>
-              </w:rPr>
-            </w:pPr>
+              <w:jc w:val="right"/>
+              <w:rPr>
+                <w:rFonts w:ascii="Times New Roman" w:hAnsi="Times New Roman" w:cs="Times New Roman"/>
+                <w:i/>
+                <w:sz w:val="20"/>
+                <w:szCs w:val="20"/>
+              </w:rPr>
+            </w:pPr>
+            <w:proofErr w:type="spellStart"/>
+            <w:r>
+              <w:rPr>
+                <w:rFonts w:ascii="Times New Roman" w:hAnsi="Times New Roman" w:cs="Times New Roman"/>
+                <w:i/>
+                <w:sz w:val="20"/>
+                <w:szCs w:val="20"/>
+              </w:rPr>
+              <w:t>array_product</w:t>
+            </w:r>
+            <w:proofErr w:type="spellEnd"/>
+            <w:r>
+              <w:rPr>
+                <w:rFonts w:ascii="Times New Roman" w:hAnsi="Times New Roman" w:cs="Times New Roman"/>
+                <w:i/>
+                <w:sz w:val="20"/>
+                <w:szCs w:val="20"/>
+              </w:rPr>
+              <w:t>(</w:t>
+            </w:r>
+            <w:r>
+              <w:rPr>
+                <w:rFonts w:ascii="Times New Roman" w:hAnsi="Times New Roman" w:cs="Times New Roman"/>
+                <w:iCs/>
+                <w:sz w:val="20"/>
+                <w:szCs w:val="20"/>
+              </w:rPr>
+              <w:t>array</w:t>
+            </w:r>
+            <w:r>
+              <w:rPr>
+                <w:rFonts w:ascii="Times New Roman" w:hAnsi="Times New Roman" w:cs="Times New Roman"/>
+                <w:i/>
+                <w:sz w:val="20"/>
+                <w:szCs w:val="20"/>
+              </w:rPr>
+              <w:t>)</w:t>
+            </w:r>
           </w:p>
         </w:tc>
       </w:tr>
@@ -3605,10 +3729,52 @@
           </w:tcPr>
           <w:p>
             <w:pPr>
-              <w:rPr>
-                <w:rFonts w:ascii="Times New Roman" w:hAnsi="Times New Roman" w:cs="Times New Roman"/>
-              </w:rPr>
-            </w:pPr>
+              <w:jc w:val="right"/>
+              <w:rPr>
+                <w:rFonts w:ascii="Times New Roman" w:hAnsi="Times New Roman" w:cs="Times New Roman"/>
+                <w:i/>
+                <w:sz w:val="20"/>
+                <w:szCs w:val="20"/>
+              </w:rPr>
+            </w:pPr>
+            <w:proofErr w:type="spellStart"/>
+            <w:r>
+              <w:rPr>
+                <w:rFonts w:ascii="Times New Roman" w:hAnsi="Times New Roman" w:cs="Times New Roman"/>
+                <w:i/>
+                <w:sz w:val="20"/>
+                <w:szCs w:val="20"/>
+              </w:rPr>
+              <w:t>array_push</w:t>
+            </w:r>
+            <w:proofErr w:type="spellEnd"/>
+            <w:r>
+              <w:rPr>
+                <w:rFonts w:ascii="Times New Roman" w:hAnsi="Times New Roman" w:cs="Times New Roman"/>
+                <w:i/>
+                <w:sz w:val="20"/>
+                <w:szCs w:val="20"/>
+              </w:rPr>
+              <w:t>(</w:t>
+            </w:r>
+            <w:r>
+              <w:rPr>
+                <w:rFonts w:ascii="Times New Roman" w:hAnsi="Times New Roman" w:cs="Times New Roman"/>
+                <w:iCs/>
+                <w:sz w:val="20"/>
+                <w:szCs w:val="20"/>
+              </w:rPr>
+              <w:t>array, value1, value2, ...</w:t>
+            </w:r>
+            <w:r>
+              <w:rPr>
+                <w:rFonts w:ascii="Times New Roman" w:hAnsi="Times New Roman" w:cs="Times New Roman"/>
+                <w:i/>
+                <w:sz w:val="20"/>
+                <w:szCs w:val="20"/>
+              </w:rPr>
+              <w:t>)</w:t>
+            </w:r>
           </w:p>
         </w:tc>
       </w:tr>
@@ -3675,10 +3841,52 @@
           </w:tcPr>
           <w:p>
             <w:pPr>
-              <w:rPr>
-                <w:rFonts w:ascii="Times New Roman" w:hAnsi="Times New Roman" w:cs="Times New Roman"/>
-              </w:rPr>
-            </w:pPr>
+              <w:jc w:val="right"/>
+              <w:rPr>
+                <w:rFonts w:ascii="Times New Roman" w:hAnsi="Times New Roman" w:cs="Times New Roman"/>
+                <w:i/>
+                <w:sz w:val="20"/>
+                <w:szCs w:val="20"/>
+              </w:rPr>
+            </w:pPr>
+            <w:proofErr w:type="spellStart"/>
+            <w:r>
+              <w:rPr>
+                <w:rFonts w:ascii="Times New Roman" w:hAnsi="Times New Roman" w:cs="Times New Roman"/>
+                <w:i/>
+                <w:sz w:val="20"/>
+                <w:szCs w:val="20"/>
+              </w:rPr>
+              <w:t>array_rand</w:t>
+            </w:r>
+            <w:proofErr w:type="spellEnd"/>
+            <w:r>
+              <w:rPr>
+                <w:rFonts w:ascii="Times New Roman" w:hAnsi="Times New Roman" w:cs="Times New Roman"/>
+                <w:i/>
+                <w:sz w:val="20"/>
+                <w:szCs w:val="20"/>
+              </w:rPr>
+              <w:t>(</w:t>
+            </w:r>
+            <w:r>
+              <w:rPr>
+                <w:rFonts w:ascii="Times New Roman" w:hAnsi="Times New Roman" w:cs="Times New Roman"/>
+                <w:iCs/>
+                <w:sz w:val="20"/>
+                <w:szCs w:val="20"/>
+              </w:rPr>
+              <w:t>array, number</w:t>
+            </w:r>
+            <w:r>
+              <w:rPr>
+                <w:rFonts w:ascii="Times New Roman" w:hAnsi="Times New Roman" w:cs="Times New Roman"/>
+                <w:i/>
+                <w:sz w:val="20"/>
+                <w:szCs w:val="20"/>
+              </w:rPr>
+              <w:t>)</w:t>
+            </w:r>
           </w:p>
         </w:tc>
       </w:tr>
@@ -3745,10 +3953,72 @@
           </w:tcPr>
           <w:p>
             <w:pPr>
-              <w:rPr>
-                <w:rFonts w:ascii="Times New Roman" w:hAnsi="Times New Roman" w:cs="Times New Roman"/>
-              </w:rPr>
-            </w:pPr>
+              <w:jc w:val="right"/>
+              <w:rPr>
+                <w:rFonts w:ascii="Times New Roman" w:hAnsi="Times New Roman" w:cs="Times New Roman"/>
+                <w:i/>
+                <w:sz w:val="20"/>
+                <w:szCs w:val="20"/>
+              </w:rPr>
+            </w:pPr>
+            <w:proofErr w:type="spellStart"/>
+            <w:r>
+              <w:rPr>
+                <w:rFonts w:ascii="Times New Roman" w:hAnsi="Times New Roman" w:cs="Times New Roman"/>
+                <w:i/>
+                <w:sz w:val="20"/>
+                <w:szCs w:val="20"/>
+              </w:rPr>
+              <w:t>array_reduce</w:t>
+            </w:r>
+            <w:proofErr w:type="spellEnd"/>
+            <w:r>
+              <w:rPr>
+                <w:rFonts w:ascii="Times New Roman" w:hAnsi="Times New Roman" w:cs="Times New Roman"/>
+                <w:i/>
+                <w:sz w:val="20"/>
+                <w:szCs w:val="20"/>
+              </w:rPr>
+              <w:t>(</w:t>
+            </w:r>
+            <w:r>
+              <w:rPr>
+                <w:rFonts w:ascii="Times New Roman" w:hAnsi="Times New Roman" w:cs="Times New Roman"/>
+                <w:iCs/>
+                <w:sz w:val="20"/>
+                <w:szCs w:val="20"/>
+              </w:rPr>
+              <w:t xml:space="preserve">array, </w:t>
+            </w:r>
+            <w:proofErr w:type="spellStart"/>
+            <w:r>
+              <w:rPr>
+                <w:rFonts w:ascii="Times New Roman" w:hAnsi="Times New Roman" w:cs="Times New Roman"/>
+                <w:iCs/>
+                <w:sz w:val="20"/>
+                <w:szCs w:val="20"/>
+              </w:rPr>
+              <w:t>myfunction</w:t>
+            </w:r>
+            <w:proofErr w:type="spellEnd"/>
+            <w:r>
+              <w:rPr>
+                <w:rFonts w:ascii="Times New Roman" w:hAnsi="Times New Roman" w:cs="Times New Roman"/>
+                <w:iCs/>
+                <w:sz w:val="20"/>
+                <w:szCs w:val="20"/>
+              </w:rPr>
+              <w:t>, initial</w:t>
+            </w:r>
+            <w:r>
+              <w:rPr>
+                <w:rFonts w:ascii="Times New Roman" w:hAnsi="Times New Roman" w:cs="Times New Roman"/>
+                <w:i/>
+                <w:sz w:val="20"/>
+                <w:szCs w:val="20"/>
+              </w:rPr>
+              <w:t>)</w:t>
+            </w:r>
           </w:p>
         </w:tc>
       </w:tr>
@@ -3815,10 +4085,52 @@
           </w:tcPr>
           <w:p>
             <w:pPr>
-              <w:rPr>
-                <w:rFonts w:ascii="Times New Roman" w:hAnsi="Times New Roman" w:cs="Times New Roman"/>
-              </w:rPr>
-            </w:pPr>
+              <w:jc w:val="right"/>
+              <w:rPr>
+                <w:rFonts w:ascii="Times New Roman" w:hAnsi="Times New Roman" w:cs="Times New Roman"/>
+                <w:i/>
+                <w:sz w:val="20"/>
+                <w:szCs w:val="20"/>
+              </w:rPr>
+            </w:pPr>
+            <w:proofErr w:type="spellStart"/>
+            <w:r>
+              <w:rPr>
+                <w:rFonts w:ascii="Times New Roman" w:hAnsi="Times New Roman" w:cs="Times New Roman"/>
+                <w:i/>
+                <w:sz w:val="20"/>
+                <w:szCs w:val="20"/>
+              </w:rPr>
+              <w:t>array_replace</w:t>
+            </w:r>
+            <w:proofErr w:type="spellEnd"/>
+            <w:r>
+              <w:rPr>
+                <w:rFonts w:ascii="Times New Roman" w:hAnsi="Times New Roman" w:cs="Times New Roman"/>
+                <w:i/>
+                <w:sz w:val="20"/>
+                <w:szCs w:val="20"/>
+              </w:rPr>
+              <w:t>(</w:t>
+            </w:r>
+            <w:r>
+              <w:rPr>
+                <w:rFonts w:ascii="Times New Roman" w:hAnsi="Times New Roman" w:cs="Times New Roman"/>
+                <w:iCs/>
+                <w:sz w:val="20"/>
+                <w:szCs w:val="20"/>
+              </w:rPr>
+              <w:t>array1, array2, array3, ...</w:t>
+            </w:r>
+            <w:r>
+              <w:rPr>
+                <w:rFonts w:ascii="Times New Roman" w:hAnsi="Times New Roman" w:cs="Times New Roman"/>
+                <w:i/>
+                <w:sz w:val="20"/>
+                <w:szCs w:val="20"/>
+              </w:rPr>
+              <w:t>)</w:t>
+            </w:r>
           </w:p>
         </w:tc>
       </w:tr>
@@ -3885,10 +4197,52 @@
           </w:tcPr>
           <w:p>
             <w:pPr>
-              <w:rPr>
-                <w:rFonts w:ascii="Times New Roman" w:hAnsi="Times New Roman" w:cs="Times New Roman"/>
-              </w:rPr>
-            </w:pPr>
+              <w:jc w:val="right"/>
+              <w:rPr>
+                <w:rFonts w:ascii="Times New Roman" w:hAnsi="Times New Roman" w:cs="Times New Roman"/>
+                <w:i/>
+                <w:sz w:val="20"/>
+                <w:szCs w:val="20"/>
+              </w:rPr>
+            </w:pPr>
+            <w:proofErr w:type="spellStart"/>
+            <w:r>
+              <w:rPr>
+                <w:rFonts w:ascii="Times New Roman" w:hAnsi="Times New Roman" w:cs="Times New Roman"/>
+                <w:i/>
+                <w:sz w:val="20"/>
+                <w:szCs w:val="20"/>
+              </w:rPr>
+              <w:t>array_replace_recursive</w:t>
+            </w:r>
+            <w:proofErr w:type="spellEnd"/>
+            <w:r>
+              <w:rPr>
+                <w:rFonts w:ascii="Times New Roman" w:hAnsi="Times New Roman" w:cs="Times New Roman"/>
+                <w:i/>
+                <w:sz w:val="20"/>
+                <w:szCs w:val="20"/>
+              </w:rPr>
+              <w:t>(</w:t>
+            </w:r>
+            <w:r>
+              <w:rPr>
+                <w:rFonts w:ascii="Times New Roman" w:hAnsi="Times New Roman" w:cs="Times New Roman"/>
+                <w:iCs/>
+                <w:sz w:val="20"/>
+                <w:szCs w:val="20"/>
+              </w:rPr>
+              <w:t>array1, array2, array3, ...</w:t>
+            </w:r>
+            <w:r>
+              <w:rPr>
+                <w:rFonts w:ascii="Times New Roman" w:hAnsi="Times New Roman" w:cs="Times New Roman"/>
+                <w:i/>
+                <w:sz w:val="20"/>
+                <w:szCs w:val="20"/>
+              </w:rPr>
+              <w:t>)</w:t>
+            </w:r>
           </w:p>
         </w:tc>
       </w:tr>
@@ -3955,10 +4309,52 @@
           </w:tcPr>
           <w:p>
             <w:pPr>
-              <w:rPr>
-                <w:rFonts w:ascii="Times New Roman" w:hAnsi="Times New Roman" w:cs="Times New Roman"/>
-              </w:rPr>
-            </w:pPr>
+              <w:jc w:val="right"/>
+              <w:rPr>
+                <w:rFonts w:ascii="Times New Roman" w:hAnsi="Times New Roman" w:cs="Times New Roman"/>
+                <w:i/>
+                <w:sz w:val="20"/>
+                <w:szCs w:val="20"/>
+              </w:rPr>
+            </w:pPr>
+            <w:proofErr w:type="spellStart"/>
+            <w:r>
+              <w:rPr>
+                <w:rFonts w:ascii="Times New Roman" w:hAnsi="Times New Roman" w:cs="Times New Roman"/>
+                <w:i/>
+                <w:sz w:val="20"/>
+                <w:szCs w:val="20"/>
+              </w:rPr>
+              <w:t>array_reverse</w:t>
+            </w:r>
+            <w:proofErr w:type="spellEnd"/>
+            <w:r>
+              <w:rPr>
+                <w:rFonts w:ascii="Times New Roman" w:hAnsi="Times New Roman" w:cs="Times New Roman"/>
+                <w:i/>
+                <w:sz w:val="20"/>
+                <w:szCs w:val="20"/>
+              </w:rPr>
+              <w:t>(</w:t>
+            </w:r>
+            <w:r>
+              <w:rPr>
+                <w:rFonts w:ascii="Times New Roman" w:hAnsi="Times New Roman" w:cs="Times New Roman"/>
+                <w:iCs/>
+                <w:sz w:val="20"/>
+                <w:szCs w:val="20"/>
+              </w:rPr>
+              <w:t>array, preserve</w:t>
+            </w:r>
+            <w:r>
+              <w:rPr>
+                <w:rFonts w:ascii="Times New Roman" w:hAnsi="Times New Roman" w:cs="Times New Roman"/>
+                <w:i/>
+                <w:sz w:val="20"/>
+                <w:szCs w:val="20"/>
+              </w:rPr>
+              <w:t>)</w:t>
+            </w:r>
           </w:p>
         </w:tc>
       </w:tr>
@@ -4025,10 +4421,52 @@
           </w:tcPr>
           <w:p>
             <w:pPr>
-              <w:rPr>
-                <w:rFonts w:ascii="Times New Roman" w:hAnsi="Times New Roman" w:cs="Times New Roman"/>
-              </w:rPr>
-            </w:pPr>
+              <w:jc w:val="right"/>
+              <w:rPr>
+                <w:rFonts w:ascii="Times New Roman" w:hAnsi="Times New Roman" w:cs="Times New Roman"/>
+                <w:i/>
+                <w:sz w:val="20"/>
+                <w:szCs w:val="20"/>
+              </w:rPr>
+            </w:pPr>
+            <w:proofErr w:type="spellStart"/>
+            <w:r>
+              <w:rPr>
+                <w:rFonts w:ascii="Times New Roman" w:hAnsi="Times New Roman" w:cs="Times New Roman"/>
+                <w:i/>
+                <w:sz w:val="20"/>
+                <w:szCs w:val="20"/>
+              </w:rPr>
+              <w:t>array_search</w:t>
+            </w:r>
+            <w:proofErr w:type="spellEnd"/>
+            <w:r>
+              <w:rPr>
+                <w:rFonts w:ascii="Times New Roman" w:hAnsi="Times New Roman" w:cs="Times New Roman"/>
+                <w:i/>
+                <w:sz w:val="20"/>
+                <w:szCs w:val="20"/>
+              </w:rPr>
+              <w:t>(</w:t>
+            </w:r>
+            <w:r>
+              <w:rPr>
+                <w:rFonts w:ascii="Times New Roman" w:hAnsi="Times New Roman" w:cs="Times New Roman"/>
+                <w:iCs/>
+                <w:sz w:val="20"/>
+                <w:szCs w:val="20"/>
+              </w:rPr>
+              <w:t>value, array, strict</w:t>
+            </w:r>
+            <w:r>
+              <w:rPr>
+                <w:rFonts w:ascii="Times New Roman" w:hAnsi="Times New Roman" w:cs="Times New Roman"/>
+                <w:i/>
+                <w:sz w:val="20"/>
+                <w:szCs w:val="20"/>
+              </w:rPr>
+              <w:t>)</w:t>
+            </w:r>
           </w:p>
         </w:tc>
       </w:tr>
@@ -4095,10 +4533,52 @@
           </w:tcPr>
           <w:p>
             <w:pPr>
-              <w:rPr>
-                <w:rFonts w:ascii="Times New Roman" w:hAnsi="Times New Roman" w:cs="Times New Roman"/>
-              </w:rPr>
-            </w:pPr>
+              <w:jc w:val="right"/>
+              <w:rPr>
+                <w:rFonts w:ascii="Times New Roman" w:hAnsi="Times New Roman" w:cs="Times New Roman"/>
+                <w:i/>
+                <w:sz w:val="20"/>
+                <w:szCs w:val="20"/>
+              </w:rPr>
+            </w:pPr>
+            <w:proofErr w:type="spellStart"/>
+            <w:r>
+              <w:rPr>
+                <w:rFonts w:ascii="Times New Roman" w:hAnsi="Times New Roman" w:cs="Times New Roman"/>
+                <w:i/>
+                <w:sz w:val="20"/>
+                <w:szCs w:val="20"/>
+              </w:rPr>
+              <w:t>array_shift</w:t>
+            </w:r>
+            <w:proofErr w:type="spellEnd"/>
+            <w:r>
+              <w:rPr>
+                <w:rFonts w:ascii="Times New Roman" w:hAnsi="Times New Roman" w:cs="Times New Roman"/>
+                <w:i/>
+                <w:sz w:val="20"/>
+                <w:szCs w:val="20"/>
+              </w:rPr>
+              <w:t>(</w:t>
+            </w:r>
+            <w:r>
+              <w:rPr>
+                <w:rFonts w:ascii="Times New Roman" w:hAnsi="Times New Roman" w:cs="Times New Roman"/>
+                <w:iCs/>
+                <w:sz w:val="20"/>
+                <w:szCs w:val="20"/>
+              </w:rPr>
+              <w:t>array</w:t>
+            </w:r>
+            <w:r>
+              <w:rPr>
+                <w:rFonts w:ascii="Times New Roman" w:hAnsi="Times New Roman" w:cs="Times New Roman"/>
+                <w:i/>
+                <w:sz w:val="20"/>
+                <w:szCs w:val="20"/>
+              </w:rPr>
+              <w:t>)</w:t>
+            </w:r>
           </w:p>
         </w:tc>
       </w:tr>
@@ -4165,10 +4645,52 @@
           </w:tcPr>
           <w:p>
             <w:pPr>
-              <w:rPr>
-                <w:rFonts w:ascii="Times New Roman" w:hAnsi="Times New Roman" w:cs="Times New Roman"/>
-              </w:rPr>
-            </w:pPr>
+              <w:jc w:val="right"/>
+              <w:rPr>
+                <w:rFonts w:ascii="Times New Roman" w:hAnsi="Times New Roman" w:cs="Times New Roman"/>
+                <w:i/>
+                <w:sz w:val="20"/>
+                <w:szCs w:val="20"/>
+              </w:rPr>
+            </w:pPr>
+            <w:proofErr w:type="spellStart"/>
+            <w:r>
+              <w:rPr>
+                <w:rFonts w:ascii="Times New Roman" w:hAnsi="Times New Roman" w:cs="Times New Roman"/>
+                <w:i/>
+                <w:sz w:val="20"/>
+                <w:szCs w:val="20"/>
+              </w:rPr>
+              <w:t>array_slice</w:t>
+            </w:r>
+            <w:proofErr w:type="spellEnd"/>
+            <w:r>
+              <w:rPr>
+                <w:rFonts w:ascii="Times New Roman" w:hAnsi="Times New Roman" w:cs="Times New Roman"/>
+                <w:i/>
+                <w:sz w:val="20"/>
+                <w:szCs w:val="20"/>
+              </w:rPr>
+              <w:t>(</w:t>
+            </w:r>
+            <w:r>
+              <w:rPr>
+                <w:rFonts w:ascii="Times New Roman" w:hAnsi="Times New Roman" w:cs="Times New Roman"/>
+                <w:iCs/>
+                <w:sz w:val="20"/>
+                <w:szCs w:val="20"/>
+              </w:rPr>
+              <w:t>array, start, length, preserve</w:t>
+            </w:r>
+            <w:r>
+              <w:rPr>
+                <w:rFonts w:ascii="Times New Roman" w:hAnsi="Times New Roman" w:cs="Times New Roman"/>
+                <w:i/>
+                <w:sz w:val="20"/>
+                <w:szCs w:val="20"/>
+              </w:rPr>
+              <w:t>)</w:t>
+            </w:r>
           </w:p>
         </w:tc>
       </w:tr>
@@ -4235,10 +4757,52 @@
           </w:tcPr>
           <w:p>
             <w:pPr>
-              <w:rPr>
-                <w:rFonts w:ascii="Times New Roman" w:hAnsi="Times New Roman" w:cs="Times New Roman"/>
-              </w:rPr>
-            </w:pPr>
+              <w:jc w:val="right"/>
+              <w:rPr>
+                <w:rFonts w:ascii="Times New Roman" w:hAnsi="Times New Roman" w:cs="Times New Roman"/>
+                <w:i/>
+                <w:sz w:val="20"/>
+                <w:szCs w:val="20"/>
+              </w:rPr>
+            </w:pPr>
+            <w:proofErr w:type="spellStart"/>
+            <w:r>
+              <w:rPr>
+                <w:rFonts w:ascii="Times New Roman" w:hAnsi="Times New Roman" w:cs="Times New Roman"/>
+                <w:i/>
+                <w:sz w:val="20"/>
+                <w:szCs w:val="20"/>
+              </w:rPr>
+              <w:t>array_splice</w:t>
+            </w:r>
+            <w:proofErr w:type="spellEnd"/>
+            <w:r>
+              <w:rPr>
+                <w:rFonts w:ascii="Times New Roman" w:hAnsi="Times New Roman" w:cs="Times New Roman"/>
+                <w:i/>
+                <w:sz w:val="20"/>
+                <w:szCs w:val="20"/>
+              </w:rPr>
+              <w:t>(</w:t>
+            </w:r>
+            <w:r>
+              <w:rPr>
+                <w:rFonts w:ascii="Times New Roman" w:hAnsi="Times New Roman" w:cs="Times New Roman"/>
+                <w:iCs/>
+                <w:sz w:val="20"/>
+                <w:szCs w:val="20"/>
+              </w:rPr>
+              <w:t>array, start, length, array</w:t>
+            </w:r>
+            <w:r>
+              <w:rPr>
+                <w:rFonts w:ascii="Times New Roman" w:hAnsi="Times New Roman" w:cs="Times New Roman"/>
+                <w:i/>
+                <w:sz w:val="20"/>
+                <w:szCs w:val="20"/>
+              </w:rPr>
+              <w:t>)</w:t>
+            </w:r>
           </w:p>
         </w:tc>
       </w:tr>
@@ -4305,10 +4869,52 @@
           </w:tcPr>
           <w:p>
             <w:pPr>
-              <w:rPr>
-                <w:rFonts w:ascii="Times New Roman" w:hAnsi="Times New Roman" w:cs="Times New Roman"/>
-              </w:rPr>
-            </w:pPr>
+              <w:jc w:val="right"/>
+              <w:rPr>
+                <w:rFonts w:ascii="Times New Roman" w:hAnsi="Times New Roman" w:cs="Times New Roman"/>
+                <w:i/>
+                <w:sz w:val="20"/>
+                <w:szCs w:val="20"/>
+              </w:rPr>
+            </w:pPr>
+            <w:proofErr w:type="spellStart"/>
+            <w:r>
+              <w:rPr>
+                <w:rFonts w:ascii="Times New Roman" w:hAnsi="Times New Roman" w:cs="Times New Roman"/>
+                <w:i/>
+                <w:sz w:val="20"/>
+                <w:szCs w:val="20"/>
+              </w:rPr>
+              <w:t>array_sum</w:t>
+            </w:r>
+            <w:proofErr w:type="spellEnd"/>
+            <w:r>
+              <w:rPr>
+                <w:rFonts w:ascii="Times New Roman" w:hAnsi="Times New Roman" w:cs="Times New Roman"/>
+                <w:i/>
+                <w:sz w:val="20"/>
+                <w:szCs w:val="20"/>
+              </w:rPr>
+              <w:t>(</w:t>
+            </w:r>
+            <w:r>
+              <w:rPr>
+                <w:rFonts w:ascii="Times New Roman" w:hAnsi="Times New Roman" w:cs="Times New Roman"/>
+                <w:iCs/>
+                <w:sz w:val="20"/>
+                <w:szCs w:val="20"/>
+              </w:rPr>
+              <w:t>array</w:t>
+            </w:r>
+            <w:r>
+              <w:rPr>
+                <w:rFonts w:ascii="Times New Roman" w:hAnsi="Times New Roman" w:cs="Times New Roman"/>
+                <w:i/>
+                <w:sz w:val="20"/>
+                <w:szCs w:val="20"/>
+              </w:rPr>
+              <w:t>)</w:t>
+            </w:r>
           </w:p>
         </w:tc>
       </w:tr>
@@ -4375,10 +4981,63 @@
           </w:tcPr>
           <w:p>
             <w:pPr>
-              <w:rPr>
-                <w:rFonts w:ascii="Times New Roman" w:hAnsi="Times New Roman" w:cs="Times New Roman"/>
-              </w:rPr>
-            </w:pPr>
+              <w:jc w:val="right"/>
+              <w:rPr>
+                <w:rFonts w:ascii="Times New Roman" w:hAnsi="Times New Roman" w:cs="Times New Roman"/>
+                <w:i/>
+                <w:sz w:val="20"/>
+                <w:szCs w:val="20"/>
+              </w:rPr>
+            </w:pPr>
+            <w:proofErr w:type="spellStart"/>
+            <w:r>
+              <w:rPr>
+                <w:rFonts w:ascii="Times New Roman" w:hAnsi="Times New Roman" w:cs="Times New Roman"/>
+                <w:i/>
+                <w:sz w:val="20"/>
+                <w:szCs w:val="20"/>
+              </w:rPr>
+              <w:t>array_udiff</w:t>
+            </w:r>
+            <w:proofErr w:type="spellEnd"/>
+            <w:r>
+              <w:rPr>
+                <w:rFonts w:ascii="Times New Roman" w:hAnsi="Times New Roman" w:cs="Times New Roman"/>
+                <w:i/>
+                <w:sz w:val="20"/>
+                <w:szCs w:val="20"/>
+              </w:rPr>
+              <w:t>(</w:t>
+            </w:r>
+            <w:r>
+              <w:rPr>
+                <w:rFonts w:ascii="Times New Roman" w:hAnsi="Times New Roman" w:cs="Times New Roman"/>
+                <w:iCs/>
+                <w:sz w:val="20"/>
+                <w:szCs w:val="20"/>
+              </w:rPr>
+              <w:t xml:space="preserve">array1, array2, array3, ..., </w:t>
+            </w:r>
+            <w:proofErr w:type="spellStart"/>
+            <w:r>
+              <w:rPr>
+                <w:rFonts w:ascii="Times New Roman" w:hAnsi="Times New Roman" w:cs="Times New Roman"/>
+                <w:iCs/>
+                <w:sz w:val="20"/>
+                <w:szCs w:val="20"/>
+              </w:rPr>
+              <w:t>myfunction</w:t>
+            </w:r>
+            <w:proofErr w:type="spellEnd"/>
+            <w:r>
+              <w:rPr>
+                <w:rFonts w:ascii="Times New Roman" w:hAnsi="Times New Roman" w:cs="Times New Roman"/>
+                <w:i/>
+                <w:sz w:val="20"/>
+                <w:szCs w:val="20"/>
+              </w:rPr>
+              <w:t>)</w:t>
+            </w:r>
           </w:p>
         </w:tc>
       </w:tr>
@@ -4445,10 +5104,63 @@
           </w:tcPr>
           <w:p>
             <w:pPr>
-              <w:rPr>
-                <w:rFonts w:ascii="Times New Roman" w:hAnsi="Times New Roman" w:cs="Times New Roman"/>
-              </w:rPr>
-            </w:pPr>
+              <w:jc w:val="right"/>
+              <w:rPr>
+                <w:rFonts w:ascii="Times New Roman" w:hAnsi="Times New Roman" w:cs="Times New Roman"/>
+                <w:i/>
+                <w:sz w:val="20"/>
+                <w:szCs w:val="20"/>
+              </w:rPr>
+            </w:pPr>
+            <w:proofErr w:type="spellStart"/>
+            <w:r>
+              <w:rPr>
+                <w:rFonts w:ascii="Times New Roman" w:hAnsi="Times New Roman" w:cs="Times New Roman"/>
+                <w:i/>
+                <w:sz w:val="20"/>
+                <w:szCs w:val="20"/>
+              </w:rPr>
+              <w:t>array_udiff_assoc</w:t>
+            </w:r>
+            <w:proofErr w:type="spellEnd"/>
+            <w:r>
+              <w:rPr>
+                <w:rFonts w:ascii="Times New Roman" w:hAnsi="Times New Roman" w:cs="Times New Roman"/>
+                <w:i/>
+                <w:sz w:val="20"/>
+                <w:szCs w:val="20"/>
+              </w:rPr>
+              <w:t>(</w:t>
+            </w:r>
+            <w:r>
+              <w:rPr>
+                <w:rFonts w:ascii="Times New Roman" w:hAnsi="Times New Roman" w:cs="Times New Roman"/>
+                <w:iCs/>
+                <w:sz w:val="20"/>
+                <w:szCs w:val="20"/>
+              </w:rPr>
+              <w:t xml:space="preserve">array1, array2, array3, ..., </w:t>
+            </w:r>
+            <w:proofErr w:type="spellStart"/>
+            <w:r>
+              <w:rPr>
+                <w:rFonts w:ascii="Times New Roman" w:hAnsi="Times New Roman" w:cs="Times New Roman"/>
+                <w:iCs/>
+                <w:sz w:val="20"/>
+                <w:szCs w:val="20"/>
+              </w:rPr>
+              <w:t>myfunction</w:t>
+            </w:r>
+            <w:proofErr w:type="spellEnd"/>
+            <w:r>
+              <w:rPr>
+                <w:rFonts w:ascii="Times New Roman" w:hAnsi="Times New Roman" w:cs="Times New Roman"/>
+                <w:i/>
+                <w:sz w:val="20"/>
+                <w:szCs w:val="20"/>
+              </w:rPr>
+              <w:t>)</w:t>
+            </w:r>
           </w:p>
         </w:tc>
       </w:tr>
@@ -4515,10 +5227,83 @@
           </w:tcPr>
           <w:p>
             <w:pPr>
-              <w:rPr>
-                <w:rFonts w:ascii="Times New Roman" w:hAnsi="Times New Roman" w:cs="Times New Roman"/>
-              </w:rPr>
-            </w:pPr>
+              <w:jc w:val="right"/>
+              <w:rPr>
+                <w:rFonts w:ascii="Times New Roman" w:hAnsi="Times New Roman" w:cs="Times New Roman"/>
+                <w:i/>
+                <w:sz w:val="20"/>
+                <w:szCs w:val="20"/>
+              </w:rPr>
+            </w:pPr>
+            <w:proofErr w:type="spellStart"/>
+            <w:r>
+              <w:rPr>
+                <w:rFonts w:ascii="Times New Roman" w:hAnsi="Times New Roman" w:cs="Times New Roman"/>
+                <w:i/>
+                <w:sz w:val="20"/>
+                <w:szCs w:val="20"/>
+              </w:rPr>
+              <w:t>array_udiff_uassoc</w:t>
+            </w:r>
+            <w:proofErr w:type="spellEnd"/>
+            <w:r>
+              <w:rPr>
+                <w:rFonts w:ascii="Times New Roman" w:hAnsi="Times New Roman" w:cs="Times New Roman"/>
+                <w:i/>
+                <w:sz w:val="20"/>
+                <w:szCs w:val="20"/>
+              </w:rPr>
+              <w:t>(</w:t>
+            </w:r>
+            <w:r>
+              <w:rPr>
+                <w:rFonts w:ascii="Times New Roman" w:hAnsi="Times New Roman" w:cs="Times New Roman"/>
+                <w:iCs/>
+                <w:sz w:val="20"/>
+                <w:szCs w:val="20"/>
+              </w:rPr>
+              <w:t xml:space="preserve">array1, array2, array3, ..., </w:t>
+            </w:r>
+            <w:proofErr w:type="spellStart"/>
+            <w:r>
+              <w:rPr>
+                <w:rFonts w:ascii="Times New Roman" w:hAnsi="Times New Roman" w:cs="Times New Roman"/>
+                <w:iCs/>
+                <w:sz w:val="20"/>
+                <w:szCs w:val="20"/>
+              </w:rPr>
+              <w:t>myfunc_key</w:t>
+            </w:r>
+            <w:proofErr w:type="spellEnd"/>
+            <w:r>
+              <w:rPr>
+                <w:rFonts w:ascii="Times New Roman" w:hAnsi="Times New Roman" w:cs="Times New Roman"/>
+                <w:iCs/>
+                <w:sz w:val="20"/>
+                <w:szCs w:val="20"/>
+              </w:rPr>
+              <w:t xml:space="preserve">, </w:t>
+            </w:r>
+            <w:proofErr w:type="spellStart"/>
+            <w:r>
+              <w:rPr>
+                <w:rFonts w:ascii="Times New Roman" w:hAnsi="Times New Roman" w:cs="Times New Roman"/>
+                <w:iCs/>
+                <w:sz w:val="20"/>
+                <w:szCs w:val="20"/>
+              </w:rPr>
+              <w:t>myfunc_value</w:t>
+            </w:r>
+            <w:proofErr w:type="spellEnd"/>
+            <w:r>
+              <w:rPr>
+                <w:rFonts w:ascii="Times New Roman" w:hAnsi="Times New Roman" w:cs="Times New Roman"/>
+                <w:i/>
+                <w:sz w:val="20"/>
+                <w:szCs w:val="20"/>
+              </w:rPr>
+              <w:t>)</w:t>
+            </w:r>
           </w:p>
         </w:tc>
       </w:tr>
@@ -4585,10 +5370,202 @@
           </w:tcPr>
           <w:p>
             <w:pPr>
-              <w:rPr>
-                <w:rFonts w:ascii="Times New Roman" w:hAnsi="Times New Roman" w:cs="Times New Roman"/>
-              </w:rPr>
-            </w:pPr>
+              <w:jc w:val="right"/>
+              <w:rPr>
+                <w:rFonts w:ascii="Times New Roman" w:hAnsi="Times New Roman" w:cs="Times New Roman"/>
+                <w:i/>
+                <w:sz w:val="20"/>
+                <w:szCs w:val="20"/>
+              </w:rPr>
+            </w:pPr>
+            <w:proofErr w:type="spellStart"/>
+            <w:r>
+              <w:rPr>
+                <w:rFonts w:ascii="Times New Roman" w:hAnsi="Times New Roman" w:cs="Times New Roman"/>
+                <w:i/>
+                <w:sz w:val="20"/>
+                <w:szCs w:val="20"/>
+              </w:rPr>
+              <w:t>array_uintersect</w:t>
+            </w:r>
+            <w:proofErr w:type="spellEnd"/>
+            <w:r>
+              <w:rPr>
+                <w:rFonts w:ascii="Times New Roman" w:hAnsi="Times New Roman" w:cs="Times New Roman"/>
+                <w:i/>
+                <w:sz w:val="20"/>
+                <w:szCs w:val="20"/>
+              </w:rPr>
+              <w:t>(</w:t>
+            </w:r>
+            <w:r>
+              <w:rPr>
+                <w:rFonts w:ascii="Times New Roman" w:hAnsi="Times New Roman" w:cs="Times New Roman"/>
+                <w:iCs/>
+                <w:sz w:val="20"/>
+                <w:szCs w:val="20"/>
+              </w:rPr>
+              <w:t xml:space="preserve">array1, array2, array3, ..., </w:t>
+            </w:r>
+            <w:proofErr w:type="spellStart"/>
+            <w:r>
+              <w:rPr>
+                <w:rFonts w:ascii="Times New Roman" w:hAnsi="Times New Roman" w:cs="Times New Roman"/>
+                <w:iCs/>
+                <w:sz w:val="20"/>
+                <w:szCs w:val="20"/>
+              </w:rPr>
+              <w:t>myfunction</w:t>
+            </w:r>
+            <w:proofErr w:type="spellEnd"/>
+            <w:r>
+              <w:rPr>
+                <w:rFonts w:ascii="Times New Roman" w:hAnsi="Times New Roman" w:cs="Times New Roman"/>
+                <w:i/>
+                <w:sz w:val="20"/>
+                <w:szCs w:val="20"/>
+              </w:rPr>
+              <w:t>)</w:t>
+            </w:r>
+          </w:p>
+        </w:tc>
+      </w:tr>
+      <w:bookmarkStart w:id="0" w:name="_GoBack" w:colFirst="2" w:colLast="2"/>
+      <w:tr>
+        <w:tc>
+          <w:tcPr>
+            <w:tcW w:w="1148" w:type="pct"/>
+            <w:hideMark/>
+          </w:tcPr>
+          <w:p>
+            <w:pPr>
+              <w:rPr>
+                <w:rFonts w:ascii="Times New Roman" w:hAnsi="Times New Roman" w:cs="Times New Roman"/>
+                <w:i/>
+              </w:rPr>
+            </w:pPr>
+            <w:r>
+              <w:fldChar w:fldCharType="begin"/>
+            </w:r>
+            <w:r>
+              <w:instrText xml:space="preserve"> HYPERLINK "https://www.w3schools.com/php/func_array_uintersect_assoc.asp" </w:instrText>
+            </w:r>
+            <w:r>
+              <w:fldChar w:fldCharType="separate"/>
+            </w:r>
+            <w:proofErr w:type="spellStart"/>
+            <w:r>
+              <w:rPr>
+                <w:rStyle w:val="Hyperlink"/>
+                <w:rFonts w:ascii="Times New Roman" w:hAnsi="Times New Roman" w:cs="Times New Roman"/>
+                <w:i/>
+                <w:u w:val="none"/>
+              </w:rPr>
+              <w:t>array_uintersect_assoc</w:t>
+            </w:r>
+            <w:proofErr w:type="spellEnd"/>
+            <w:r>
+              <w:rPr>
+                <w:rStyle w:val="Hyperlink"/>
+                <w:rFonts w:ascii="Times New Roman" w:hAnsi="Times New Roman" w:cs="Times New Roman"/>
+                <w:i/>
+                <w:u w:val="none"/>
+              </w:rPr>
+              <w:t>()</w:t>
+            </w:r>
+            <w:r>
+              <w:rPr>
+                <w:rStyle w:val="Hyperlink"/>
+                <w:rFonts w:ascii="Times New Roman" w:hAnsi="Times New Roman" w:cs="Times New Roman"/>
+                <w:i/>
+                <w:u w:val="none"/>
+              </w:rPr>
+              <w:fldChar w:fldCharType="end"/>
+            </w:r>
+          </w:p>
+        </w:tc>
+        <w:tc>
+          <w:tcPr>
+            <w:tcW w:w="2144" w:type="pct"/>
+            <w:hideMark/>
+          </w:tcPr>
+          <w:p>
+            <w:pPr>
+              <w:jc w:val="both"/>
+              <w:rPr>
+                <w:rFonts w:ascii="Times New Roman" w:hAnsi="Times New Roman" w:cs="Times New Roman"/>
+              </w:rPr>
+            </w:pPr>
+            <w:r>
+              <w:rPr>
+                <w:rFonts w:ascii="Times New Roman" w:hAnsi="Times New Roman" w:cs="Times New Roman"/>
+              </w:rPr>
+              <w:t>Compare arrays, and returns the matches (compare keys and values, using a built-in function to compare the keys and a user-defined function to compare the values)</w:t>
+            </w:r>
+          </w:p>
+        </w:tc>
+        <w:tc>
+          <w:tcPr>
+            <w:tcW w:w="1708" w:type="pct"/>
+          </w:tcPr>
+          <w:p>
+            <w:pPr>
+              <w:rPr>
+                <w:rFonts w:ascii="Times New Roman" w:hAnsi="Times New Roman" w:cs="Times New Roman"/>
+                <w:i/>
+                <w:sz w:val="20"/>
+                <w:szCs w:val="20"/>
+              </w:rPr>
+            </w:pPr>
+            <w:proofErr w:type="spellStart"/>
+            <w:r>
+              <w:rPr>
+                <w:rFonts w:ascii="Times New Roman" w:hAnsi="Times New Roman" w:cs="Times New Roman"/>
+                <w:i/>
+                <w:sz w:val="20"/>
+                <w:szCs w:val="20"/>
+              </w:rPr>
+              <w:t>array_uintersect_assoc</w:t>
+            </w:r>
+            <w:proofErr w:type="spellEnd"/>
+            <w:r>
+              <w:rPr>
+                <w:rFonts w:ascii="Times New Roman" w:hAnsi="Times New Roman" w:cs="Times New Roman"/>
+                <w:i/>
+                <w:sz w:val="20"/>
+                <w:szCs w:val="20"/>
+              </w:rPr>
+              <w:t>(</w:t>
+            </w:r>
+            <w:r>
+              <w:rPr>
+                <w:rFonts w:ascii="Times New Roman" w:hAnsi="Times New Roman" w:cs="Times New Roman"/>
+                <w:iCs/>
+                <w:sz w:val="20"/>
+                <w:szCs w:val="20"/>
+              </w:rPr>
+              <w:t xml:space="preserve">array1, array2, array3, ..., </w:t>
+            </w:r>
+            <w:proofErr w:type="spellStart"/>
+            <w:r>
+              <w:rPr>
+                <w:rFonts w:ascii="Times New Roman" w:hAnsi="Times New Roman" w:cs="Times New Roman"/>
+                <w:iCs/>
+                <w:sz w:val="20"/>
+                <w:szCs w:val="20"/>
+              </w:rPr>
+              <w:t>myfunction</w:t>
+            </w:r>
+            <w:proofErr w:type="spellEnd"/>
+            <w:r>
+              <w:rPr>
+                <w:rFonts w:ascii="Times New Roman" w:hAnsi="Times New Roman" w:cs="Times New Roman"/>
+                <w:i/>
+                <w:sz w:val="20"/>
+                <w:szCs w:val="20"/>
+              </w:rPr>
+              <w:t>)</w:t>
+            </w:r>
           </w:p>
         </w:tc>
       </w:tr>
@@ -4614,7 +5591,7 @@
                   <w:i/>
                   <w:u w:val="none"/>
                 </w:rPr>
-                <w:t>array_uintersect_assoc</w:t>
+                <w:t>array_uintersect_uassoc</w:t>
               </w:r>
               <w:proofErr w:type="spellEnd"/>
               <w:r>
@@ -4645,7 +5622,7 @@
               <w:rPr>
                 <w:rFonts w:ascii="Times New Roman" w:hAnsi="Times New Roman" w:cs="Times New Roman"/>
               </w:rPr>
-              <w:t>Compare arrays, and returns the matches (compare keys and values, using a built-in function to compare the keys and a user-defined function to compare the values)</w:t>
+              <w:t>Compare arrays, and returns the matches (compare keys and values, using two user-defined key comparison functions)</w:t>
             </w:r>
           </w:p>
         </w:tc>
@@ -4657,8 +5634,80 @@
             <w:pPr>
               <w:rPr>
                 <w:rFonts w:ascii="Times New Roman" w:hAnsi="Times New Roman" w:cs="Times New Roman"/>
-              </w:rPr>
-            </w:pPr>
+                <w:i/>
+                <w:sz w:val="20"/>
+                <w:szCs w:val="20"/>
+              </w:rPr>
+            </w:pPr>
+            <w:proofErr w:type="spellStart"/>
+            <w:r>
+              <w:rPr>
+                <w:rFonts w:ascii="Times New Roman" w:hAnsi="Times New Roman" w:cs="Times New Roman"/>
+                <w:i/>
+                <w:sz w:val="20"/>
+                <w:szCs w:val="20"/>
+              </w:rPr>
+              <w:t>array_uintersect_uassoc</w:t>
+            </w:r>
+            <w:proofErr w:type="spellEnd"/>
+            <w:r>
+              <w:rPr>
+                <w:rFonts w:ascii="Times New Roman" w:hAnsi="Times New Roman" w:cs="Times New Roman"/>
+                <w:i/>
+                <w:sz w:val="20"/>
+                <w:szCs w:val="20"/>
+              </w:rPr>
+              <w:t>(</w:t>
+            </w:r>
+            <w:r>
+              <w:rPr>
+                <w:rFonts w:ascii="Times New Roman" w:hAnsi="Times New Roman" w:cs="Times New Roman"/>
+                <w:iCs/>
+                <w:sz w:val="20"/>
+                <w:szCs w:val="20"/>
+              </w:rPr>
+              <w:t xml:space="preserve">array1, array2, array3, ..., </w:t>
+            </w:r>
+            <w:proofErr w:type="spellStart"/>
+            <w:r>
+              <w:rPr>
+                <w:rFonts w:ascii="Times New Roman" w:hAnsi="Times New Roman" w:cs="Times New Roman"/>
+                <w:iCs/>
+                <w:sz w:val="20"/>
+                <w:szCs w:val="20"/>
+              </w:rPr>
+              <w:t>myfunc_key</w:t>
+            </w:r>
+            <w:proofErr w:type="spellEnd"/>
+            <w:r>
+              <w:rPr>
+                <w:rFonts w:ascii="Times New Roman" w:hAnsi="Times New Roman" w:cs="Times New Roman"/>
+                <w:iCs/>
+                <w:sz w:val="20"/>
+                <w:szCs w:val="20"/>
+              </w:rPr>
+              <w:t xml:space="preserve">, </w:t>
+            </w:r>
+            <w:proofErr w:type="spellStart"/>
+            <w:r>
+              <w:rPr>
+                <w:rFonts w:ascii="Times New Roman" w:hAnsi="Times New Roman" w:cs="Times New Roman"/>
+                <w:iCs/>
+                <w:sz w:val="20"/>
+                <w:szCs w:val="20"/>
+              </w:rPr>
+              <w:t>myfunc_value</w:t>
+            </w:r>
+            <w:proofErr w:type="spellEnd"/>
+            <w:r>
+              <w:rPr>
+                <w:rFonts w:ascii="Times New Roman" w:hAnsi="Times New Roman" w:cs="Times New Roman"/>
+                <w:i/>
+                <w:sz w:val="20"/>
+                <w:szCs w:val="20"/>
+              </w:rPr>
+              <w:t>)</w:t>
+            </w:r>
           </w:p>
         </w:tc>
       </w:tr>
@@ -4684,7 +5733,7 @@
                   <w:i/>
                   <w:u w:val="none"/>
                 </w:rPr>
-                <w:t>array_uintersect_uassoc</w:t>
+                <w:t>array_unique</w:t>
               </w:r>
               <w:proofErr w:type="spellEnd"/>
               <w:r>
@@ -4715,7 +5764,7 @@
               <w:rPr>
                 <w:rFonts w:ascii="Times New Roman" w:hAnsi="Times New Roman" w:cs="Times New Roman"/>
               </w:rPr>
-              <w:t>Compare arrays, and returns the matches (compare keys and values, using two user-defined key comparison functions)</w:t>
+              <w:t>Removes duplicate values from an array</w:t>
             </w:r>
           </w:p>
         </w:tc>
@@ -4727,8 +5776,60 @@
             <w:pPr>
               <w:rPr>
                 <w:rFonts w:ascii="Times New Roman" w:hAnsi="Times New Roman" w:cs="Times New Roman"/>
-              </w:rPr>
-            </w:pPr>
+                <w:i/>
+                <w:sz w:val="20"/>
+                <w:szCs w:val="20"/>
+              </w:rPr>
+            </w:pPr>
+            <w:proofErr w:type="spellStart"/>
+            <w:r>
+              <w:rPr>
+                <w:rFonts w:ascii="Times New Roman" w:hAnsi="Times New Roman" w:cs="Times New Roman"/>
+                <w:i/>
+                <w:sz w:val="20"/>
+                <w:szCs w:val="20"/>
+              </w:rPr>
+              <w:t>array_unique</w:t>
+            </w:r>
+            <w:proofErr w:type="spellEnd"/>
+            <w:r>
+              <w:rPr>
+                <w:rFonts w:ascii="Times New Roman" w:hAnsi="Times New Roman" w:cs="Times New Roman"/>
+                <w:i/>
+                <w:sz w:val="20"/>
+                <w:szCs w:val="20"/>
+              </w:rPr>
+              <w:t>(</w:t>
+            </w:r>
+            <w:r>
+              <w:rPr>
+                <w:rFonts w:ascii="Times New Roman" w:hAnsi="Times New Roman" w:cs="Times New Roman"/>
+                <w:iCs/>
+                <w:sz w:val="20"/>
+                <w:szCs w:val="20"/>
+              </w:rPr>
+              <w:t xml:space="preserve">array, </w:t>
+            </w:r>
+            <w:proofErr w:type="spellStart"/>
+            <w:r>
+              <w:rPr>
+                <w:rFonts w:ascii="Times New Roman" w:hAnsi="Times New Roman" w:cs="Times New Roman"/>
+                <w:iCs/>
+                <w:sz w:val="20"/>
+                <w:szCs w:val="20"/>
+              </w:rPr>
+              <w:t>sorttype</w:t>
+            </w:r>
+            <w:proofErr w:type="spellEnd"/>
+            <w:r>
+              <w:rPr>
+                <w:rFonts w:ascii="Times New Roman" w:hAnsi="Times New Roman" w:cs="Times New Roman"/>
+                <w:i/>
+                <w:sz w:val="20"/>
+                <w:szCs w:val="20"/>
+              </w:rPr>
+              <w:t>)</w:t>
+            </w:r>
           </w:p>
         </w:tc>
       </w:tr>
@@ -4754,7 +5855,7 @@
                   <w:i/>
                   <w:u w:val="none"/>
                 </w:rPr>
-                <w:t>array_unique</w:t>
+                <w:t>array_unshift</w:t>
               </w:r>
               <w:proofErr w:type="spellEnd"/>
               <w:r>
@@ -4785,7 +5886,7 @@
               <w:rPr>
                 <w:rFonts w:ascii="Times New Roman" w:hAnsi="Times New Roman" w:cs="Times New Roman"/>
               </w:rPr>
-              <w:t>Removes duplicate values from an array</w:t>
+              <w:t>Adds one or more elements to the beginning of an array</w:t>
             </w:r>
           </w:p>
         </w:tc>
@@ -4797,8 +5898,49 @@
             <w:pPr>
               <w:rPr>
                 <w:rFonts w:ascii="Times New Roman" w:hAnsi="Times New Roman" w:cs="Times New Roman"/>
-              </w:rPr>
-            </w:pPr>
+                <w:i/>
+                <w:sz w:val="20"/>
+                <w:szCs w:val="20"/>
+              </w:rPr>
+            </w:pPr>
+            <w:proofErr w:type="spellStart"/>
+            <w:r>
+              <w:rPr>
+                <w:rFonts w:ascii="Times New Roman" w:hAnsi="Times New Roman" w:cs="Times New Roman"/>
+                <w:i/>
+                <w:sz w:val="20"/>
+                <w:szCs w:val="20"/>
+              </w:rPr>
+              <w:t>array_unshift</w:t>
+            </w:r>
+            <w:proofErr w:type="spellEnd"/>
+            <w:r>
+              <w:rPr>
+                <w:rFonts w:ascii="Times New Roman" w:hAnsi="Times New Roman" w:cs="Times New Roman"/>
+                <w:i/>
+                <w:sz w:val="20"/>
+                <w:szCs w:val="20"/>
+              </w:rPr>
+              <w:t>(</w:t>
+            </w:r>
+            <w:r>
+              <w:rPr>
+                <w:rFonts w:ascii="Times New Roman" w:hAnsi="Times New Roman" w:cs="Times New Roman"/>
+                <w:iCs/>
+                <w:sz w:val="20"/>
+                <w:szCs w:val="20"/>
+              </w:rPr>
+              <w:t>array, value1, value2, value3, ...</w:t>
+            </w:r>
+            <w:r>
+              <w:rPr>
+                <w:rFonts w:ascii="Times New Roman" w:hAnsi="Times New Roman" w:cs="Times New Roman"/>
+                <w:i/>
+                <w:sz w:val="20"/>
+                <w:szCs w:val="20"/>
+              </w:rPr>
+              <w:t>)</w:t>
+            </w:r>
           </w:p>
         </w:tc>
       </w:tr>
@@ -4824,7 +5966,7 @@
                   <w:i/>
                   <w:u w:val="none"/>
                 </w:rPr>
-                <w:t>array_unshift</w:t>
+                <w:t>array_values</w:t>
               </w:r>
               <w:proofErr w:type="spellEnd"/>
               <w:r>
@@ -4855,7 +5997,7 @@
               <w:rPr>
                 <w:rFonts w:ascii="Times New Roman" w:hAnsi="Times New Roman" w:cs="Times New Roman"/>
               </w:rPr>
-              <w:t>Adds one or more elements to the beginning of an array</w:t>
+              <w:t>Returns all the values of an array</w:t>
             </w:r>
           </w:p>
         </w:tc>
@@ -4867,8 +6009,49 @@
             <w:pPr>
               <w:rPr>
                 <w:rFonts w:ascii="Times New Roman" w:hAnsi="Times New Roman" w:cs="Times New Roman"/>
-              </w:rPr>
-            </w:pPr>
+                <w:i/>
+                <w:sz w:val="20"/>
+                <w:szCs w:val="20"/>
+              </w:rPr>
+            </w:pPr>
+            <w:proofErr w:type="spellStart"/>
+            <w:r>
+              <w:rPr>
+                <w:rFonts w:ascii="Times New Roman" w:hAnsi="Times New Roman" w:cs="Times New Roman"/>
+                <w:i/>
+                <w:sz w:val="20"/>
+                <w:szCs w:val="20"/>
+              </w:rPr>
+              <w:t>array_values</w:t>
+            </w:r>
+            <w:proofErr w:type="spellEnd"/>
+            <w:r>
+              <w:rPr>
+                <w:rFonts w:ascii="Times New Roman" w:hAnsi="Times New Roman" w:cs="Times New Roman"/>
+                <w:i/>
+                <w:sz w:val="20"/>
+                <w:szCs w:val="20"/>
+              </w:rPr>
+              <w:t>(</w:t>
+            </w:r>
+            <w:r>
+              <w:rPr>
+                <w:rFonts w:ascii="Times New Roman" w:hAnsi="Times New Roman" w:cs="Times New Roman"/>
+                <w:iCs/>
+                <w:sz w:val="20"/>
+                <w:szCs w:val="20"/>
+              </w:rPr>
+              <w:t>array</w:t>
+            </w:r>
+            <w:r>
+              <w:rPr>
+                <w:rFonts w:ascii="Times New Roman" w:hAnsi="Times New Roman" w:cs="Times New Roman"/>
+                <w:i/>
+                <w:sz w:val="20"/>
+                <w:szCs w:val="20"/>
+              </w:rPr>
+              <w:t>)</w:t>
+            </w:r>
           </w:p>
         </w:tc>
       </w:tr>
@@ -4894,7 +6077,7 @@
                   <w:i/>
                   <w:u w:val="none"/>
                 </w:rPr>
-                <w:t>array_values</w:t>
+                <w:t>array_walk</w:t>
               </w:r>
               <w:proofErr w:type="spellEnd"/>
               <w:r>
@@ -4925,7 +6108,7 @@
               <w:rPr>
                 <w:rFonts w:ascii="Times New Roman" w:hAnsi="Times New Roman" w:cs="Times New Roman"/>
               </w:rPr>
-              <w:t>Returns all the values of an array</w:t>
+              <w:t>Applies a user function to every member of an array</w:t>
             </w:r>
           </w:p>
         </w:tc>
@@ -4937,8 +6120,80 @@
             <w:pPr>
               <w:rPr>
                 <w:rFonts w:ascii="Times New Roman" w:hAnsi="Times New Roman" w:cs="Times New Roman"/>
-              </w:rPr>
-            </w:pPr>
+                <w:i/>
+                <w:sz w:val="20"/>
+                <w:szCs w:val="20"/>
+              </w:rPr>
+            </w:pPr>
+            <w:proofErr w:type="spellStart"/>
+            <w:r>
+              <w:rPr>
+                <w:rFonts w:ascii="Times New Roman" w:hAnsi="Times New Roman" w:cs="Times New Roman"/>
+                <w:i/>
+                <w:sz w:val="20"/>
+                <w:szCs w:val="20"/>
+              </w:rPr>
+              <w:t>array_</w:t>
+            </w:r>
+            <w:proofErr w:type="gramStart"/>
+            <w:r>
+              <w:rPr>
+                <w:rFonts w:ascii="Times New Roman" w:hAnsi="Times New Roman" w:cs="Times New Roman"/>
+                <w:i/>
+                <w:sz w:val="20"/>
+                <w:szCs w:val="20"/>
+              </w:rPr>
+              <w:t>walk</w:t>
+            </w:r>
+            <w:proofErr w:type="spellEnd"/>
+            <w:r>
+              <w:rPr>
+                <w:rFonts w:ascii="Times New Roman" w:hAnsi="Times New Roman" w:cs="Times New Roman"/>
+                <w:i/>
+                <w:sz w:val="20"/>
+                <w:szCs w:val="20"/>
+              </w:rPr>
+              <w:t>(</w:t>
+            </w:r>
+            <w:proofErr w:type="gramEnd"/>
+            <w:r>
+              <w:rPr>
+                <w:rFonts w:ascii="Times New Roman" w:hAnsi="Times New Roman" w:cs="Times New Roman"/>
+                <w:iCs/>
+                <w:sz w:val="20"/>
+                <w:szCs w:val="20"/>
+              </w:rPr>
+              <w:t xml:space="preserve">array, </w:t>
+            </w:r>
+            <w:proofErr w:type="spellStart"/>
+            <w:r>
+              <w:rPr>
+                <w:rFonts w:ascii="Times New Roman" w:hAnsi="Times New Roman" w:cs="Times New Roman"/>
+                <w:iCs/>
+                <w:sz w:val="20"/>
+                <w:szCs w:val="20"/>
+              </w:rPr>
+              <w:t>myfunction</w:t>
+            </w:r>
+            <w:proofErr w:type="spellEnd"/>
+            <w:r>
+              <w:rPr>
+                <w:rFonts w:ascii="Times New Roman" w:hAnsi="Times New Roman" w:cs="Times New Roman"/>
+                <w:iCs/>
+                <w:sz w:val="20"/>
+                <w:szCs w:val="20"/>
+              </w:rPr>
+              <w:t>, parameter...</w:t>
+            </w:r>
+            <w:r>
+              <w:rPr>
+                <w:rFonts w:ascii="Times New Roman" w:hAnsi="Times New Roman" w:cs="Times New Roman"/>
+                <w:i/>
+                <w:sz w:val="20"/>
+                <w:szCs w:val="20"/>
+              </w:rPr>
+              <w:t>)</w:t>
+            </w:r>
           </w:p>
         </w:tc>
       </w:tr>
@@ -4964,7 +6219,7 @@
                   <w:i/>
                   <w:u w:val="none"/>
                 </w:rPr>
-                <w:t>array_walk</w:t>
+                <w:t>array_walk_recursive</w:t>
               </w:r>
               <w:proofErr w:type="spellEnd"/>
               <w:r>
@@ -4995,7 +6250,7 @@
               <w:rPr>
                 <w:rFonts w:ascii="Times New Roman" w:hAnsi="Times New Roman" w:cs="Times New Roman"/>
               </w:rPr>
-              <w:t>Applies a user function to every member of an array</w:t>
+              <w:t>Applies a user function recursively to every member of an array</w:t>
             </w:r>
           </w:p>
         </w:tc>
@@ -5007,8 +6262,80 @@
             <w:pPr>
               <w:rPr>
                 <w:rFonts w:ascii="Times New Roman" w:hAnsi="Times New Roman" w:cs="Times New Roman"/>
-              </w:rPr>
-            </w:pPr>
+                <w:i/>
+                <w:sz w:val="20"/>
+                <w:szCs w:val="20"/>
+              </w:rPr>
+            </w:pPr>
+            <w:proofErr w:type="spellStart"/>
+            <w:r>
+              <w:rPr>
+                <w:rFonts w:ascii="Times New Roman" w:hAnsi="Times New Roman" w:cs="Times New Roman"/>
+                <w:i/>
+                <w:sz w:val="20"/>
+                <w:szCs w:val="20"/>
+              </w:rPr>
+              <w:t>array_walk_</w:t>
+            </w:r>
+            <w:proofErr w:type="gramStart"/>
+            <w:r>
+              <w:rPr>
+                <w:rFonts w:ascii="Times New Roman" w:hAnsi="Times New Roman" w:cs="Times New Roman"/>
+                <w:i/>
+                <w:sz w:val="20"/>
+                <w:szCs w:val="20"/>
+              </w:rPr>
+              <w:t>recursive</w:t>
+            </w:r>
+            <w:proofErr w:type="spellEnd"/>
+            <w:r>
+              <w:rPr>
+                <w:rFonts w:ascii="Times New Roman" w:hAnsi="Times New Roman" w:cs="Times New Roman"/>
+                <w:i/>
+                <w:sz w:val="20"/>
+                <w:szCs w:val="20"/>
+              </w:rPr>
+              <w:t>(</w:t>
+            </w:r>
+            <w:proofErr w:type="gramEnd"/>
+            <w:r>
+              <w:rPr>
+                <w:rFonts w:ascii="Times New Roman" w:hAnsi="Times New Roman" w:cs="Times New Roman"/>
+                <w:iCs/>
+                <w:sz w:val="20"/>
+                <w:szCs w:val="20"/>
+              </w:rPr>
+              <w:t xml:space="preserve">array, </w:t>
+            </w:r>
+            <w:proofErr w:type="spellStart"/>
+            <w:r>
+              <w:rPr>
+                <w:rFonts w:ascii="Times New Roman" w:hAnsi="Times New Roman" w:cs="Times New Roman"/>
+                <w:iCs/>
+                <w:sz w:val="20"/>
+                <w:szCs w:val="20"/>
+              </w:rPr>
+              <w:t>myfunction</w:t>
+            </w:r>
+            <w:proofErr w:type="spellEnd"/>
+            <w:r>
+              <w:rPr>
+                <w:rFonts w:ascii="Times New Roman" w:hAnsi="Times New Roman" w:cs="Times New Roman"/>
+                <w:iCs/>
+                <w:sz w:val="20"/>
+                <w:szCs w:val="20"/>
+              </w:rPr>
+              <w:t>, parameter...</w:t>
+            </w:r>
+            <w:r>
+              <w:rPr>
+                <w:rFonts w:ascii="Times New Roman" w:hAnsi="Times New Roman" w:cs="Times New Roman"/>
+                <w:i/>
+                <w:sz w:val="20"/>
+                <w:szCs w:val="20"/>
+              </w:rPr>
+              <w:t>)</w:t>
+            </w:r>
           </w:p>
         </w:tc>
       </w:tr>
@@ -5034,7 +6361,7 @@
                   <w:i/>
                   <w:u w:val="none"/>
                 </w:rPr>
-                <w:t>array_walk_recursive</w:t>
+                <w:t>arsort</w:t>
               </w:r>
               <w:proofErr w:type="spellEnd"/>
               <w:r>
@@ -5065,7 +6392,7 @@
               <w:rPr>
                 <w:rFonts w:ascii="Times New Roman" w:hAnsi="Times New Roman" w:cs="Times New Roman"/>
               </w:rPr>
-              <w:t>Applies a user function recursively to every member of an array</w:t>
+              <w:t>Sorts an associative array in descending order, according to the value</w:t>
             </w:r>
           </w:p>
         </w:tc>
@@ -5077,8 +6404,60 @@
             <w:pPr>
               <w:rPr>
                 <w:rFonts w:ascii="Times New Roman" w:hAnsi="Times New Roman" w:cs="Times New Roman"/>
-              </w:rPr>
-            </w:pPr>
+                <w:i/>
+                <w:sz w:val="20"/>
+                <w:szCs w:val="20"/>
+              </w:rPr>
+            </w:pPr>
+            <w:proofErr w:type="spellStart"/>
+            <w:r>
+              <w:rPr>
+                <w:rFonts w:ascii="Times New Roman" w:hAnsi="Times New Roman" w:cs="Times New Roman"/>
+                <w:i/>
+                <w:sz w:val="20"/>
+                <w:szCs w:val="20"/>
+              </w:rPr>
+              <w:t>arsort</w:t>
+            </w:r>
+            <w:proofErr w:type="spellEnd"/>
+            <w:r>
+              <w:rPr>
+                <w:rFonts w:ascii="Times New Roman" w:hAnsi="Times New Roman" w:cs="Times New Roman"/>
+                <w:i/>
+                <w:sz w:val="20"/>
+                <w:szCs w:val="20"/>
+              </w:rPr>
+              <w:t>(</w:t>
+            </w:r>
+            <w:r>
+              <w:rPr>
+                <w:rFonts w:ascii="Times New Roman" w:hAnsi="Times New Roman" w:cs="Times New Roman"/>
+                <w:iCs/>
+                <w:sz w:val="20"/>
+                <w:szCs w:val="20"/>
+              </w:rPr>
+              <w:t xml:space="preserve">array, </w:t>
+            </w:r>
+            <w:proofErr w:type="spellStart"/>
+            <w:r>
+              <w:rPr>
+                <w:rFonts w:ascii="Times New Roman" w:hAnsi="Times New Roman" w:cs="Times New Roman"/>
+                <w:iCs/>
+                <w:sz w:val="20"/>
+                <w:szCs w:val="20"/>
+              </w:rPr>
+              <w:t>sorttype</w:t>
+            </w:r>
+            <w:proofErr w:type="spellEnd"/>
+            <w:r>
+              <w:rPr>
+                <w:rFonts w:ascii="Times New Roman" w:hAnsi="Times New Roman" w:cs="Times New Roman"/>
+                <w:i/>
+                <w:sz w:val="20"/>
+                <w:szCs w:val="20"/>
+              </w:rPr>
+              <w:t>)</w:t>
+            </w:r>
           </w:p>
         </w:tc>
       </w:tr>
@@ -5104,7 +6483,7 @@
                   <w:i/>
                   <w:u w:val="none"/>
                 </w:rPr>
-                <w:t>arsort</w:t>
+                <w:t>asort</w:t>
               </w:r>
               <w:proofErr w:type="spellEnd"/>
               <w:r>
@@ -5135,7 +6514,7 @@
               <w:rPr>
                 <w:rFonts w:ascii="Times New Roman" w:hAnsi="Times New Roman" w:cs="Times New Roman"/>
               </w:rPr>
-              <w:t>Sorts an associative array in descending order, according to the value</w:t>
+              <w:t>Sorts an associative array in ascending order, according to the value</w:t>
             </w:r>
           </w:p>
         </w:tc>
@@ -5147,8 +6526,60 @@
             <w:pPr>
               <w:rPr>
                 <w:rFonts w:ascii="Times New Roman" w:hAnsi="Times New Roman" w:cs="Times New Roman"/>
-              </w:rPr>
-            </w:pPr>
+                <w:i/>
+                <w:sz w:val="20"/>
+                <w:szCs w:val="20"/>
+              </w:rPr>
+            </w:pPr>
+            <w:proofErr w:type="spellStart"/>
+            <w:r>
+              <w:rPr>
+                <w:rFonts w:ascii="Times New Roman" w:hAnsi="Times New Roman" w:cs="Times New Roman"/>
+                <w:i/>
+                <w:sz w:val="20"/>
+                <w:szCs w:val="20"/>
+              </w:rPr>
+              <w:t>asort</w:t>
+            </w:r>
+            <w:proofErr w:type="spellEnd"/>
+            <w:r>
+              <w:rPr>
+                <w:rFonts w:ascii="Times New Roman" w:hAnsi="Times New Roman" w:cs="Times New Roman"/>
+                <w:i/>
+                <w:sz w:val="20"/>
+                <w:szCs w:val="20"/>
+              </w:rPr>
+              <w:t>(</w:t>
+            </w:r>
+            <w:r>
+              <w:rPr>
+                <w:rFonts w:ascii="Times New Roman" w:hAnsi="Times New Roman" w:cs="Times New Roman"/>
+                <w:iCs/>
+                <w:sz w:val="20"/>
+                <w:szCs w:val="20"/>
+              </w:rPr>
+              <w:t xml:space="preserve">array, </w:t>
+            </w:r>
+            <w:proofErr w:type="spellStart"/>
+            <w:r>
+              <w:rPr>
+                <w:rFonts w:ascii="Times New Roman" w:hAnsi="Times New Roman" w:cs="Times New Roman"/>
+                <w:iCs/>
+                <w:sz w:val="20"/>
+                <w:szCs w:val="20"/>
+              </w:rPr>
+              <w:t>sorttype</w:t>
+            </w:r>
+            <w:proofErr w:type="spellEnd"/>
+            <w:r>
+              <w:rPr>
+                <w:rFonts w:ascii="Times New Roman" w:hAnsi="Times New Roman" w:cs="Times New Roman"/>
+                <w:iCs/>
+                <w:sz w:val="20"/>
+                <w:szCs w:val="20"/>
+              </w:rPr>
+              <w:t>)</w:t>
+            </w:r>
           </w:p>
         </w:tc>
       </w:tr>
@@ -5166,25 +6597,14 @@
               </w:rPr>
             </w:pPr>
             <w:hyperlink r:id="rId56" w:history="1">
-              <w:proofErr w:type="spellStart"/>
-              <w:r>
-                <w:rPr>
-                  <w:rStyle w:val="Hyperlink"/>
-                  <w:rFonts w:ascii="Times New Roman" w:hAnsi="Times New Roman" w:cs="Times New Roman"/>
-                  <w:i/>
-                  <w:u w:val="none"/>
-                </w:rPr>
-                <w:t>asort</w:t>
-              </w:r>
-              <w:proofErr w:type="spellEnd"/>
-              <w:r>
-                <w:rPr>
-                  <w:rStyle w:val="Hyperlink"/>
-                  <w:rFonts w:ascii="Times New Roman" w:hAnsi="Times New Roman" w:cs="Times New Roman"/>
-                  <w:i/>
-                  <w:u w:val="none"/>
-                </w:rPr>
-                <w:t>()</w:t>
+              <w:r>
+                <w:rPr>
+                  <w:rStyle w:val="Hyperlink"/>
+                  <w:rFonts w:ascii="Times New Roman" w:hAnsi="Times New Roman" w:cs="Times New Roman"/>
+                  <w:i/>
+                  <w:u w:val="none"/>
+                </w:rPr>
+                <w:t>compact()</w:t>
               </w:r>
             </w:hyperlink>
           </w:p>
@@ -5205,7 +6625,7 @@
               <w:rPr>
                 <w:rFonts w:ascii="Times New Roman" w:hAnsi="Times New Roman" w:cs="Times New Roman"/>
               </w:rPr>
-              <w:t>Sorts an associative array in ascending order, according to the value</w:t>
+              <w:t>Create array containing variables and their values</w:t>
             </w:r>
           </w:p>
         </w:tc>
@@ -5217,8 +6637,40 @@
             <w:pPr>
               <w:rPr>
                 <w:rFonts w:ascii="Times New Roman" w:hAnsi="Times New Roman" w:cs="Times New Roman"/>
-              </w:rPr>
-            </w:pPr>
+                <w:i/>
+                <w:sz w:val="20"/>
+                <w:szCs w:val="20"/>
+              </w:rPr>
+            </w:pPr>
+            <w:proofErr w:type="gramStart"/>
+            <w:r>
+              <w:rPr>
+                <w:rFonts w:ascii="Times New Roman" w:hAnsi="Times New Roman" w:cs="Times New Roman"/>
+                <w:i/>
+                <w:sz w:val="20"/>
+                <w:szCs w:val="20"/>
+              </w:rPr>
+              <w:t>compact(</w:t>
+            </w:r>
+            <w:proofErr w:type="gramEnd"/>
+            <w:r>
+              <w:rPr>
+                <w:rFonts w:ascii="Times New Roman" w:hAnsi="Times New Roman" w:cs="Times New Roman"/>
+                <w:iCs/>
+                <w:sz w:val="20"/>
+                <w:szCs w:val="20"/>
+              </w:rPr>
+              <w:t>var1, var2...</w:t>
+            </w:r>
+            <w:r>
+              <w:rPr>
+                <w:rFonts w:ascii="Times New Roman" w:hAnsi="Times New Roman" w:cs="Times New Roman"/>
+                <w:i/>
+                <w:sz w:val="20"/>
+                <w:szCs w:val="20"/>
+              </w:rPr>
+              <w:t>)</w:t>
+            </w:r>
           </w:p>
         </w:tc>
       </w:tr>
@@ -5243,7 +6695,7 @@
                   <w:i/>
                   <w:u w:val="none"/>
                 </w:rPr>
-                <w:t>compact()</w:t>
+                <w:t>count()</w:t>
               </w:r>
             </w:hyperlink>
           </w:p>
@@ -5264,7 +6716,7 @@
               <w:rPr>
                 <w:rFonts w:ascii="Times New Roman" w:hAnsi="Times New Roman" w:cs="Times New Roman"/>
               </w:rPr>
-              <w:t>Create array containing variables and their values</w:t>
+              <w:t>Returns the number of elements in an array</w:t>
             </w:r>
           </w:p>
         </w:tc>
@@ -5276,8 +6728,38 @@
             <w:pPr>
               <w:rPr>
                 <w:rFonts w:ascii="Times New Roman" w:hAnsi="Times New Roman" w:cs="Times New Roman"/>
-              </w:rPr>
-            </w:pPr>
+                <w:i/>
+                <w:sz w:val="20"/>
+                <w:szCs w:val="20"/>
+              </w:rPr>
+            </w:pPr>
+            <w:r>
+              <w:rPr>
+                <w:rFonts w:ascii="Times New Roman" w:hAnsi="Times New Roman" w:cs="Times New Roman"/>
+                <w:i/>
+                <w:sz w:val="20"/>
+                <w:szCs w:val="20"/>
+              </w:rPr>
+              <w:t>count(</w:t>
+            </w:r>
+            <w:r>
+              <w:rPr>
+                <w:rFonts w:ascii="Times New Roman" w:hAnsi="Times New Roman" w:cs="Times New Roman"/>
+                <w:iCs/>
+                <w:sz w:val="20"/>
+                <w:szCs w:val="20"/>
+              </w:rPr>
+              <w:t>array, mode</w:t>
+            </w:r>
+            <w:r>
+              <w:rPr>
+                <w:rFonts w:ascii="Times New Roman" w:hAnsi="Times New Roman" w:cs="Times New Roman"/>
+                <w:i/>
+                <w:sz w:val="20"/>
+                <w:szCs w:val="20"/>
+              </w:rPr>
+              <w:t>)</w:t>
+            </w:r>
           </w:p>
         </w:tc>
       </w:tr>
@@ -5302,7 +6784,7 @@
                   <w:i/>
                   <w:u w:val="none"/>
                 </w:rPr>
-                <w:t>count()</w:t>
+                <w:t>current()</w:t>
               </w:r>
             </w:hyperlink>
           </w:p>
@@ -5323,7 +6805,7 @@
               <w:rPr>
                 <w:rFonts w:ascii="Times New Roman" w:hAnsi="Times New Roman" w:cs="Times New Roman"/>
               </w:rPr>
-              <w:t>Returns the number of elements in an array</w:t>
+              <w:t>Returns the current element in an array</w:t>
             </w:r>
           </w:p>
         </w:tc>
@@ -5335,8 +6817,38 @@
             <w:pPr>
               <w:rPr>
                 <w:rFonts w:ascii="Times New Roman" w:hAnsi="Times New Roman" w:cs="Times New Roman"/>
-              </w:rPr>
-            </w:pPr>
+                <w:i/>
+                <w:sz w:val="20"/>
+                <w:szCs w:val="20"/>
+              </w:rPr>
+            </w:pPr>
+            <w:r>
+              <w:rPr>
+                <w:rFonts w:ascii="Times New Roman" w:hAnsi="Times New Roman" w:cs="Times New Roman"/>
+                <w:i/>
+                <w:sz w:val="20"/>
+                <w:szCs w:val="20"/>
+              </w:rPr>
+              <w:t>current(</w:t>
+            </w:r>
+            <w:r>
+              <w:rPr>
+                <w:rFonts w:ascii="Times New Roman" w:hAnsi="Times New Roman" w:cs="Times New Roman"/>
+                <w:iCs/>
+                <w:sz w:val="20"/>
+                <w:szCs w:val="20"/>
+              </w:rPr>
+              <w:t>array</w:t>
+            </w:r>
+            <w:r>
+              <w:rPr>
+                <w:rFonts w:ascii="Times New Roman" w:hAnsi="Times New Roman" w:cs="Times New Roman"/>
+                <w:i/>
+                <w:sz w:val="20"/>
+                <w:szCs w:val="20"/>
+              </w:rPr>
+              <w:t>)</w:t>
+            </w:r>
           </w:p>
         </w:tc>
       </w:tr>
@@ -5361,7 +6873,7 @@
                   <w:i/>
                   <w:u w:val="none"/>
                 </w:rPr>
-                <w:t>current()</w:t>
+                <w:t>each()</w:t>
               </w:r>
             </w:hyperlink>
           </w:p>
@@ -5382,7 +6894,7 @@
               <w:rPr>
                 <w:rFonts w:ascii="Times New Roman" w:hAnsi="Times New Roman" w:cs="Times New Roman"/>
               </w:rPr>
-              <w:t>Returns the current element in an array</w:t>
+              <w:t>Deprecated from PHP 7.2. Returns the current key and value pair from an array</w:t>
             </w:r>
           </w:p>
         </w:tc>
@@ -5394,8 +6906,20 @@
             <w:pPr>
               <w:rPr>
                 <w:rFonts w:ascii="Times New Roman" w:hAnsi="Times New Roman" w:cs="Times New Roman"/>
-              </w:rPr>
-            </w:pPr>
+                <w:i/>
+                <w:sz w:val="20"/>
+                <w:szCs w:val="20"/>
+              </w:rPr>
+            </w:pPr>
+            <w:r>
+              <w:rPr>
+                <w:rFonts w:ascii="Times New Roman" w:hAnsi="Times New Roman" w:cs="Times New Roman"/>
+                <w:i/>
+                <w:sz w:val="20"/>
+                <w:szCs w:val="20"/>
+              </w:rPr>
+              <w:t>Deprecated from PHP 7.2.</w:t>
+            </w:r>
           </w:p>
         </w:tc>
       </w:tr>
@@ -5420,7 +6944,7 @@
                   <w:i/>
                   <w:u w:val="none"/>
                 </w:rPr>
-                <w:t>each()</w:t>
+                <w:t>end()</w:t>
               </w:r>
             </w:hyperlink>
           </w:p>
@@ -5441,7 +6965,7 @@
               <w:rPr>
                 <w:rFonts w:ascii="Times New Roman" w:hAnsi="Times New Roman" w:cs="Times New Roman"/>
               </w:rPr>
-              <w:t>Deprecated from PHP 7.2. Returns the current key and value pair from an array</w:t>
+              <w:t>Sets the internal pointer of an array to its last element</w:t>
             </w:r>
           </w:p>
         </w:tc>
@@ -5453,8 +6977,38 @@
             <w:pPr>
               <w:rPr>
                 <w:rFonts w:ascii="Times New Roman" w:hAnsi="Times New Roman" w:cs="Times New Roman"/>
-              </w:rPr>
-            </w:pPr>
+                <w:i/>
+                <w:sz w:val="20"/>
+                <w:szCs w:val="20"/>
+              </w:rPr>
+            </w:pPr>
+            <w:r>
+              <w:rPr>
+                <w:rFonts w:ascii="Times New Roman" w:hAnsi="Times New Roman" w:cs="Times New Roman"/>
+                <w:i/>
+                <w:sz w:val="20"/>
+                <w:szCs w:val="20"/>
+              </w:rPr>
+              <w:t>end(</w:t>
+            </w:r>
+            <w:r>
+              <w:rPr>
+                <w:rFonts w:ascii="Times New Roman" w:hAnsi="Times New Roman" w:cs="Times New Roman"/>
+                <w:iCs/>
+                <w:sz w:val="20"/>
+                <w:szCs w:val="20"/>
+              </w:rPr>
+              <w:t>array</w:t>
+            </w:r>
+            <w:r>
+              <w:rPr>
+                <w:rFonts w:ascii="Times New Roman" w:hAnsi="Times New Roman" w:cs="Times New Roman"/>
+                <w:i/>
+                <w:sz w:val="20"/>
+                <w:szCs w:val="20"/>
+              </w:rPr>
+              <w:t>)</w:t>
+            </w:r>
           </w:p>
         </w:tc>
       </w:tr>
@@ -5479,7 +7033,7 @@
                   <w:i/>
                   <w:u w:val="none"/>
                 </w:rPr>
-                <w:t>end()</w:t>
+                <w:t>extract()</w:t>
               </w:r>
             </w:hyperlink>
           </w:p>
@@ -5500,7 +7054,7 @@
               <w:rPr>
                 <w:rFonts w:ascii="Times New Roman" w:hAnsi="Times New Roman" w:cs="Times New Roman"/>
               </w:rPr>
-              <w:t>Sets the internal pointer of an array to its last element</w:t>
+              <w:t>Imports variables into the current symbol table from an array</w:t>
             </w:r>
           </w:p>
         </w:tc>
@@ -5512,8 +7066,58 @@
             <w:pPr>
               <w:rPr>
                 <w:rFonts w:ascii="Times New Roman" w:hAnsi="Times New Roman" w:cs="Times New Roman"/>
-              </w:rPr>
-            </w:pPr>
+                <w:i/>
+                <w:sz w:val="20"/>
+                <w:szCs w:val="20"/>
+              </w:rPr>
+            </w:pPr>
+            <w:r>
+              <w:rPr>
+                <w:rFonts w:ascii="Times New Roman" w:hAnsi="Times New Roman" w:cs="Times New Roman"/>
+                <w:i/>
+                <w:sz w:val="20"/>
+                <w:szCs w:val="20"/>
+              </w:rPr>
+              <w:t>extract(</w:t>
+            </w:r>
+            <w:r>
+              <w:rPr>
+                <w:rFonts w:ascii="Times New Roman" w:hAnsi="Times New Roman" w:cs="Times New Roman"/>
+                <w:iCs/>
+                <w:sz w:val="20"/>
+                <w:szCs w:val="20"/>
+              </w:rPr>
+              <w:t xml:space="preserve">array, </w:t>
+            </w:r>
+            <w:proofErr w:type="spellStart"/>
+            <w:r>
+              <w:rPr>
+                <w:rFonts w:ascii="Times New Roman" w:hAnsi="Times New Roman" w:cs="Times New Roman"/>
+                <w:iCs/>
+                <w:sz w:val="20"/>
+                <w:szCs w:val="20"/>
+              </w:rPr>
+              <w:t>extract_rules</w:t>
+            </w:r>
+            <w:proofErr w:type="spellEnd"/>
+            <w:r>
+              <w:rPr>
+                <w:rFonts w:ascii="Times New Roman" w:hAnsi="Times New Roman" w:cs="Times New Roman"/>
+                <w:iCs/>
+                <w:sz w:val="20"/>
+                <w:szCs w:val="20"/>
+              </w:rPr>
+              <w:t>, prefix</w:t>
+            </w:r>
+            <w:r>
+              <w:rPr>
+                <w:rFonts w:ascii="Times New Roman" w:hAnsi="Times New Roman" w:cs="Times New Roman"/>
+                <w:i/>
+                <w:sz w:val="20"/>
+                <w:szCs w:val="20"/>
+              </w:rPr>
+              <w:t>)</w:t>
+            </w:r>
           </w:p>
         </w:tc>
       </w:tr>
@@ -5531,14 +7135,25 @@
               </w:rPr>
             </w:pPr>
             <w:hyperlink r:id="rId62" w:history="1">
-              <w:r>
-                <w:rPr>
-                  <w:rStyle w:val="Hyperlink"/>
-                  <w:rFonts w:ascii="Times New Roman" w:hAnsi="Times New Roman" w:cs="Times New Roman"/>
-                  <w:i/>
-                  <w:u w:val="none"/>
-                </w:rPr>
-                <w:t>extract()</w:t>
+              <w:proofErr w:type="spellStart"/>
+              <w:r>
+                <w:rPr>
+                  <w:rStyle w:val="Hyperlink"/>
+                  <w:rFonts w:ascii="Times New Roman" w:hAnsi="Times New Roman" w:cs="Times New Roman"/>
+                  <w:i/>
+                  <w:u w:val="none"/>
+                </w:rPr>
+                <w:t>in_array</w:t>
+              </w:r>
+              <w:proofErr w:type="spellEnd"/>
+              <w:r>
+                <w:rPr>
+                  <w:rStyle w:val="Hyperlink"/>
+                  <w:rFonts w:ascii="Times New Roman" w:hAnsi="Times New Roman" w:cs="Times New Roman"/>
+                  <w:i/>
+                  <w:u w:val="none"/>
+                </w:rPr>
+                <w:t>()</w:t>
               </w:r>
             </w:hyperlink>
           </w:p>
@@ -5559,7 +7174,7 @@
               <w:rPr>
                 <w:rFonts w:ascii="Times New Roman" w:hAnsi="Times New Roman" w:cs="Times New Roman"/>
               </w:rPr>
-              <w:t>Imports variables into the current symbol table from an array</w:t>
+              <w:t>Checks if a specified value exists in an array</w:t>
             </w:r>
           </w:p>
         </w:tc>
@@ -5571,8 +7186,49 @@
             <w:pPr>
               <w:rPr>
                 <w:rFonts w:ascii="Times New Roman" w:hAnsi="Times New Roman" w:cs="Times New Roman"/>
-              </w:rPr>
-            </w:pPr>
+                <w:i/>
+                <w:sz w:val="20"/>
+                <w:szCs w:val="20"/>
+              </w:rPr>
+            </w:pPr>
+            <w:proofErr w:type="spellStart"/>
+            <w:r>
+              <w:rPr>
+                <w:rFonts w:ascii="Times New Roman" w:hAnsi="Times New Roman" w:cs="Times New Roman"/>
+                <w:i/>
+                <w:sz w:val="20"/>
+                <w:szCs w:val="20"/>
+              </w:rPr>
+              <w:t>in_array</w:t>
+            </w:r>
+            <w:proofErr w:type="spellEnd"/>
+            <w:r>
+              <w:rPr>
+                <w:rFonts w:ascii="Times New Roman" w:hAnsi="Times New Roman" w:cs="Times New Roman"/>
+                <w:i/>
+                <w:sz w:val="20"/>
+                <w:szCs w:val="20"/>
+              </w:rPr>
+              <w:t>(</w:t>
+            </w:r>
+            <w:r>
+              <w:rPr>
+                <w:rFonts w:ascii="Times New Roman" w:hAnsi="Times New Roman" w:cs="Times New Roman"/>
+                <w:iCs/>
+                <w:sz w:val="20"/>
+                <w:szCs w:val="20"/>
+              </w:rPr>
+              <w:t>search, array, type</w:t>
+            </w:r>
+            <w:r>
+              <w:rPr>
+                <w:rFonts w:ascii="Times New Roman" w:hAnsi="Times New Roman" w:cs="Times New Roman"/>
+                <w:i/>
+                <w:sz w:val="20"/>
+                <w:szCs w:val="20"/>
+              </w:rPr>
+              <w:t>)</w:t>
+            </w:r>
           </w:p>
         </w:tc>
       </w:tr>
@@ -5590,25 +7246,14 @@
               </w:rPr>
             </w:pPr>
             <w:hyperlink r:id="rId63" w:history="1">
-              <w:proofErr w:type="spellStart"/>
-              <w:r>
-                <w:rPr>
-                  <w:rStyle w:val="Hyperlink"/>
-                  <w:rFonts w:ascii="Times New Roman" w:hAnsi="Times New Roman" w:cs="Times New Roman"/>
-                  <w:i/>
-                  <w:u w:val="none"/>
-                </w:rPr>
-                <w:t>in_array</w:t>
-              </w:r>
-              <w:proofErr w:type="spellEnd"/>
-              <w:r>
-                <w:rPr>
-                  <w:rStyle w:val="Hyperlink"/>
-                  <w:rFonts w:ascii="Times New Roman" w:hAnsi="Times New Roman" w:cs="Times New Roman"/>
-                  <w:i/>
-                  <w:u w:val="none"/>
-                </w:rPr>
-                <w:t>()</w:t>
+              <w:r>
+                <w:rPr>
+                  <w:rStyle w:val="Hyperlink"/>
+                  <w:rFonts w:ascii="Times New Roman" w:hAnsi="Times New Roman" w:cs="Times New Roman"/>
+                  <w:i/>
+                  <w:u w:val="none"/>
+                </w:rPr>
+                <w:t>key()</w:t>
               </w:r>
             </w:hyperlink>
           </w:p>
@@ -5629,7 +7274,7 @@
               <w:rPr>
                 <w:rFonts w:ascii="Times New Roman" w:hAnsi="Times New Roman" w:cs="Times New Roman"/>
               </w:rPr>
-              <w:t>Checks if a specified value exists in an array</w:t>
+              <w:t>Fetches a key from an array</w:t>
             </w:r>
           </w:p>
         </w:tc>
@@ -5641,8 +7286,38 @@
             <w:pPr>
               <w:rPr>
                 <w:rFonts w:ascii="Times New Roman" w:hAnsi="Times New Roman" w:cs="Times New Roman"/>
-              </w:rPr>
-            </w:pPr>
+                <w:i/>
+                <w:sz w:val="20"/>
+                <w:szCs w:val="20"/>
+              </w:rPr>
+            </w:pPr>
+            <w:r>
+              <w:rPr>
+                <w:rFonts w:ascii="Times New Roman" w:hAnsi="Times New Roman" w:cs="Times New Roman"/>
+                <w:i/>
+                <w:sz w:val="20"/>
+                <w:szCs w:val="20"/>
+              </w:rPr>
+              <w:t>key(</w:t>
+            </w:r>
+            <w:r>
+              <w:rPr>
+                <w:rFonts w:ascii="Times New Roman" w:hAnsi="Times New Roman" w:cs="Times New Roman"/>
+                <w:iCs/>
+                <w:sz w:val="20"/>
+                <w:szCs w:val="20"/>
+              </w:rPr>
+              <w:t>array</w:t>
+            </w:r>
+            <w:r>
+              <w:rPr>
+                <w:rFonts w:ascii="Times New Roman" w:hAnsi="Times New Roman" w:cs="Times New Roman"/>
+                <w:i/>
+                <w:sz w:val="20"/>
+                <w:szCs w:val="20"/>
+              </w:rPr>
+              <w:t>)</w:t>
+            </w:r>
           </w:p>
         </w:tc>
       </w:tr>
@@ -5660,14 +7335,25 @@
               </w:rPr>
             </w:pPr>
             <w:hyperlink r:id="rId64" w:history="1">
-              <w:r>
-                <w:rPr>
-                  <w:rStyle w:val="Hyperlink"/>
-                  <w:rFonts w:ascii="Times New Roman" w:hAnsi="Times New Roman" w:cs="Times New Roman"/>
-                  <w:i/>
-                  <w:u w:val="none"/>
-                </w:rPr>
-                <w:t>key()</w:t>
+              <w:proofErr w:type="spellStart"/>
+              <w:r>
+                <w:rPr>
+                  <w:rStyle w:val="Hyperlink"/>
+                  <w:rFonts w:ascii="Times New Roman" w:hAnsi="Times New Roman" w:cs="Times New Roman"/>
+                  <w:i/>
+                  <w:u w:val="none"/>
+                </w:rPr>
+                <w:t>krsort</w:t>
+              </w:r>
+              <w:proofErr w:type="spellEnd"/>
+              <w:r>
+                <w:rPr>
+                  <w:rStyle w:val="Hyperlink"/>
+                  <w:rFonts w:ascii="Times New Roman" w:hAnsi="Times New Roman" w:cs="Times New Roman"/>
+                  <w:i/>
+                  <w:u w:val="none"/>
+                </w:rPr>
+                <w:t>()</w:t>
               </w:r>
             </w:hyperlink>
           </w:p>
@@ -5688,7 +7374,7 @@
               <w:rPr>
                 <w:rFonts w:ascii="Times New Roman" w:hAnsi="Times New Roman" w:cs="Times New Roman"/>
               </w:rPr>
-              <w:t>Fetches a key from an array</w:t>
+              <w:t>Sorts an associative array in descending order, according to the key</w:t>
             </w:r>
           </w:p>
         </w:tc>
@@ -5700,8 +7386,60 @@
             <w:pPr>
               <w:rPr>
                 <w:rFonts w:ascii="Times New Roman" w:hAnsi="Times New Roman" w:cs="Times New Roman"/>
-              </w:rPr>
-            </w:pPr>
+                <w:i/>
+                <w:sz w:val="20"/>
+                <w:szCs w:val="20"/>
+              </w:rPr>
+            </w:pPr>
+            <w:proofErr w:type="spellStart"/>
+            <w:r>
+              <w:rPr>
+                <w:rFonts w:ascii="Times New Roman" w:hAnsi="Times New Roman" w:cs="Times New Roman"/>
+                <w:i/>
+                <w:sz w:val="20"/>
+                <w:szCs w:val="20"/>
+              </w:rPr>
+              <w:t>krsort</w:t>
+            </w:r>
+            <w:proofErr w:type="spellEnd"/>
+            <w:r>
+              <w:rPr>
+                <w:rFonts w:ascii="Times New Roman" w:hAnsi="Times New Roman" w:cs="Times New Roman"/>
+                <w:i/>
+                <w:sz w:val="20"/>
+                <w:szCs w:val="20"/>
+              </w:rPr>
+              <w:t>(</w:t>
+            </w:r>
+            <w:r>
+              <w:rPr>
+                <w:rFonts w:ascii="Times New Roman" w:hAnsi="Times New Roman" w:cs="Times New Roman"/>
+                <w:iCs/>
+                <w:sz w:val="20"/>
+                <w:szCs w:val="20"/>
+              </w:rPr>
+              <w:t xml:space="preserve">array, </w:t>
+            </w:r>
+            <w:proofErr w:type="spellStart"/>
+            <w:r>
+              <w:rPr>
+                <w:rFonts w:ascii="Times New Roman" w:hAnsi="Times New Roman" w:cs="Times New Roman"/>
+                <w:iCs/>
+                <w:sz w:val="20"/>
+                <w:szCs w:val="20"/>
+              </w:rPr>
+              <w:t>sorttype</w:t>
+            </w:r>
+            <w:proofErr w:type="spellEnd"/>
+            <w:r>
+              <w:rPr>
+                <w:rFonts w:ascii="Times New Roman" w:hAnsi="Times New Roman" w:cs="Times New Roman"/>
+                <w:i/>
+                <w:sz w:val="20"/>
+                <w:szCs w:val="20"/>
+              </w:rPr>
+              <w:t>)</w:t>
+            </w:r>
           </w:p>
         </w:tc>
       </w:tr>
@@ -5727,7 +7465,7 @@
                   <w:i/>
                   <w:u w:val="none"/>
                 </w:rPr>
-                <w:t>krsort</w:t>
+                <w:t>ksort</w:t>
               </w:r>
               <w:proofErr w:type="spellEnd"/>
               <w:r>
@@ -5758,7 +7496,7 @@
               <w:rPr>
                 <w:rFonts w:ascii="Times New Roman" w:hAnsi="Times New Roman" w:cs="Times New Roman"/>
               </w:rPr>
-              <w:t>Sorts an associative array in descending order, according to the key</w:t>
+              <w:t>Sorts an associative array in ascending order, according to the key</w:t>
             </w:r>
           </w:p>
         </w:tc>
@@ -5770,8 +7508,60 @@
             <w:pPr>
               <w:rPr>
                 <w:rFonts w:ascii="Times New Roman" w:hAnsi="Times New Roman" w:cs="Times New Roman"/>
-              </w:rPr>
-            </w:pPr>
+                <w:i/>
+                <w:sz w:val="20"/>
+                <w:szCs w:val="20"/>
+              </w:rPr>
+            </w:pPr>
+            <w:proofErr w:type="spellStart"/>
+            <w:r>
+              <w:rPr>
+                <w:rFonts w:ascii="Times New Roman" w:hAnsi="Times New Roman" w:cs="Times New Roman"/>
+                <w:i/>
+                <w:sz w:val="20"/>
+                <w:szCs w:val="20"/>
+              </w:rPr>
+              <w:t>ksort</w:t>
+            </w:r>
+            <w:proofErr w:type="spellEnd"/>
+            <w:r>
+              <w:rPr>
+                <w:rFonts w:ascii="Times New Roman" w:hAnsi="Times New Roman" w:cs="Times New Roman"/>
+                <w:i/>
+                <w:sz w:val="20"/>
+                <w:szCs w:val="20"/>
+              </w:rPr>
+              <w:t>(</w:t>
+            </w:r>
+            <w:r>
+              <w:rPr>
+                <w:rFonts w:ascii="Times New Roman" w:hAnsi="Times New Roman" w:cs="Times New Roman"/>
+                <w:iCs/>
+                <w:sz w:val="20"/>
+                <w:szCs w:val="20"/>
+              </w:rPr>
+              <w:t xml:space="preserve">array, </w:t>
+            </w:r>
+            <w:proofErr w:type="spellStart"/>
+            <w:r>
+              <w:rPr>
+                <w:rFonts w:ascii="Times New Roman" w:hAnsi="Times New Roman" w:cs="Times New Roman"/>
+                <w:iCs/>
+                <w:sz w:val="20"/>
+                <w:szCs w:val="20"/>
+              </w:rPr>
+              <w:t>sorttype</w:t>
+            </w:r>
+            <w:proofErr w:type="spellEnd"/>
+            <w:r>
+              <w:rPr>
+                <w:rFonts w:ascii="Times New Roman" w:hAnsi="Times New Roman" w:cs="Times New Roman"/>
+                <w:i/>
+                <w:sz w:val="20"/>
+                <w:szCs w:val="20"/>
+              </w:rPr>
+              <w:t>)</w:t>
+            </w:r>
           </w:p>
         </w:tc>
       </w:tr>
@@ -5789,25 +7579,14 @@
               </w:rPr>
             </w:pPr>
             <w:hyperlink r:id="rId66" w:history="1">
-              <w:proofErr w:type="spellStart"/>
-              <w:r>
-                <w:rPr>
-                  <w:rStyle w:val="Hyperlink"/>
-                  <w:rFonts w:ascii="Times New Roman" w:hAnsi="Times New Roman" w:cs="Times New Roman"/>
-                  <w:i/>
-                  <w:u w:val="none"/>
-                </w:rPr>
-                <w:t>ksort</w:t>
-              </w:r>
-              <w:proofErr w:type="spellEnd"/>
-              <w:r>
-                <w:rPr>
-                  <w:rStyle w:val="Hyperlink"/>
-                  <w:rFonts w:ascii="Times New Roman" w:hAnsi="Times New Roman" w:cs="Times New Roman"/>
-                  <w:i/>
-                  <w:u w:val="none"/>
-                </w:rPr>
-                <w:t>()</w:t>
+              <w:r>
+                <w:rPr>
+                  <w:rStyle w:val="Hyperlink"/>
+                  <w:rFonts w:ascii="Times New Roman" w:hAnsi="Times New Roman" w:cs="Times New Roman"/>
+                  <w:i/>
+                  <w:u w:val="none"/>
+                </w:rPr>
+                <w:t>list()</w:t>
               </w:r>
             </w:hyperlink>
           </w:p>
@@ -5828,7 +7607,7 @@
               <w:rPr>
                 <w:rFonts w:ascii="Times New Roman" w:hAnsi="Times New Roman" w:cs="Times New Roman"/>
               </w:rPr>
-              <w:t>Sorts an associative array in ascending order, according to the key</w:t>
+              <w:t>Assigns variables as if they were an array</w:t>
             </w:r>
           </w:p>
         </w:tc>
@@ -5840,8 +7619,38 @@
             <w:pPr>
               <w:rPr>
                 <w:rFonts w:ascii="Times New Roman" w:hAnsi="Times New Roman" w:cs="Times New Roman"/>
-              </w:rPr>
-            </w:pPr>
+                <w:i/>
+                <w:sz w:val="20"/>
+                <w:szCs w:val="20"/>
+              </w:rPr>
+            </w:pPr>
+            <w:r>
+              <w:rPr>
+                <w:rFonts w:ascii="Times New Roman" w:hAnsi="Times New Roman" w:cs="Times New Roman"/>
+                <w:i/>
+                <w:sz w:val="20"/>
+                <w:szCs w:val="20"/>
+              </w:rPr>
+              <w:t>list(</w:t>
+            </w:r>
+            <w:r>
+              <w:rPr>
+                <w:rFonts w:ascii="Times New Roman" w:hAnsi="Times New Roman" w:cs="Times New Roman"/>
+                <w:iCs/>
+                <w:sz w:val="20"/>
+                <w:szCs w:val="20"/>
+              </w:rPr>
+              <w:t>var1, var2, ...</w:t>
+            </w:r>
+            <w:r>
+              <w:rPr>
+                <w:rFonts w:ascii="Times New Roman" w:hAnsi="Times New Roman" w:cs="Times New Roman"/>
+                <w:i/>
+                <w:sz w:val="20"/>
+                <w:szCs w:val="20"/>
+              </w:rPr>
+              <w:t>)</w:t>
+            </w:r>
           </w:p>
         </w:tc>
       </w:tr>
@@ -5859,14 +7668,25 @@
               </w:rPr>
             </w:pPr>
             <w:hyperlink r:id="rId67" w:history="1">
-              <w:r>
-                <w:rPr>
-                  <w:rStyle w:val="Hyperlink"/>
-                  <w:rFonts w:ascii="Times New Roman" w:hAnsi="Times New Roman" w:cs="Times New Roman"/>
-                  <w:i/>
-                  <w:u w:val="none"/>
-                </w:rPr>
-                <w:t>list()</w:t>
+              <w:proofErr w:type="spellStart"/>
+              <w:r>
+                <w:rPr>
+                  <w:rStyle w:val="Hyperlink"/>
+                  <w:rFonts w:ascii="Times New Roman" w:hAnsi="Times New Roman" w:cs="Times New Roman"/>
+                  <w:i/>
+                  <w:u w:val="none"/>
+                </w:rPr>
+                <w:t>natcasesort</w:t>
+              </w:r>
+              <w:proofErr w:type="spellEnd"/>
+              <w:r>
+                <w:rPr>
+                  <w:rStyle w:val="Hyperlink"/>
+                  <w:rFonts w:ascii="Times New Roman" w:hAnsi="Times New Roman" w:cs="Times New Roman"/>
+                  <w:i/>
+                  <w:u w:val="none"/>
+                </w:rPr>
+                <w:t>()</w:t>
               </w:r>
             </w:hyperlink>
           </w:p>
@@ -5887,7 +7707,7 @@
               <w:rPr>
                 <w:rFonts w:ascii="Times New Roman" w:hAnsi="Times New Roman" w:cs="Times New Roman"/>
               </w:rPr>
-              <w:t>Assigns variables as if they were an array</w:t>
+              <w:t>Sorts an array using a case insensitive "natural order" algorithm</w:t>
             </w:r>
           </w:p>
         </w:tc>
@@ -5899,8 +7719,31 @@
             <w:pPr>
               <w:rPr>
                 <w:rFonts w:ascii="Times New Roman" w:hAnsi="Times New Roman" w:cs="Times New Roman"/>
-              </w:rPr>
-            </w:pPr>
+                <w:i/>
+                <w:sz w:val="20"/>
+                <w:szCs w:val="20"/>
+              </w:rPr>
+            </w:pPr>
+            <w:proofErr w:type="spellStart"/>
+            <w:r>
+              <w:rPr>
+                <w:rFonts w:ascii="Times New Roman" w:hAnsi="Times New Roman" w:cs="Times New Roman"/>
+                <w:i/>
+                <w:sz w:val="20"/>
+                <w:szCs w:val="20"/>
+              </w:rPr>
+              <w:t>natcasesort</w:t>
+            </w:r>
+            <w:proofErr w:type="spellEnd"/>
+            <w:r>
+              <w:rPr>
+                <w:rFonts w:ascii="Times New Roman" w:hAnsi="Times New Roman" w:cs="Times New Roman"/>
+                <w:i/>
+                <w:sz w:val="20"/>
+                <w:szCs w:val="20"/>
+              </w:rPr>
+              <w:t>(array)</w:t>
+            </w:r>
           </w:p>
         </w:tc>
       </w:tr>
@@ -5926,7 +7769,7 @@
                   <w:i/>
                   <w:u w:val="none"/>
                 </w:rPr>
-                <w:t>natcasesort</w:t>
+                <w:t>natsort</w:t>
               </w:r>
               <w:proofErr w:type="spellEnd"/>
               <w:r>
@@ -5957,7 +7800,7 @@
               <w:rPr>
                 <w:rFonts w:ascii="Times New Roman" w:hAnsi="Times New Roman" w:cs="Times New Roman"/>
               </w:rPr>
-              <w:t>Sorts an array using a case insensitive "natural order" algorithm</w:t>
+              <w:t>Sorts an array using a "natural order" algorithm</w:t>
             </w:r>
           </w:p>
         </w:tc>
@@ -5969,8 +7812,49 @@
             <w:pPr>
               <w:rPr>
                 <w:rFonts w:ascii="Times New Roman" w:hAnsi="Times New Roman" w:cs="Times New Roman"/>
-              </w:rPr>
-            </w:pPr>
+                <w:i/>
+                <w:sz w:val="20"/>
+                <w:szCs w:val="20"/>
+              </w:rPr>
+            </w:pPr>
+            <w:proofErr w:type="spellStart"/>
+            <w:r>
+              <w:rPr>
+                <w:rFonts w:ascii="Times New Roman" w:hAnsi="Times New Roman" w:cs="Times New Roman"/>
+                <w:i/>
+                <w:sz w:val="20"/>
+                <w:szCs w:val="20"/>
+              </w:rPr>
+              <w:t>natsort</w:t>
+            </w:r>
+            <w:proofErr w:type="spellEnd"/>
+            <w:r>
+              <w:rPr>
+                <w:rFonts w:ascii="Times New Roman" w:hAnsi="Times New Roman" w:cs="Times New Roman"/>
+                <w:i/>
+                <w:sz w:val="20"/>
+                <w:szCs w:val="20"/>
+              </w:rPr>
+              <w:t>(</w:t>
+            </w:r>
+            <w:r>
+              <w:rPr>
+                <w:rFonts w:ascii="Times New Roman" w:hAnsi="Times New Roman" w:cs="Times New Roman"/>
+                <w:iCs/>
+                <w:sz w:val="20"/>
+                <w:szCs w:val="20"/>
+              </w:rPr>
+              <w:t>array</w:t>
+            </w:r>
+            <w:r>
+              <w:rPr>
+                <w:rFonts w:ascii="Times New Roman" w:hAnsi="Times New Roman" w:cs="Times New Roman"/>
+                <w:i/>
+                <w:sz w:val="20"/>
+                <w:szCs w:val="20"/>
+              </w:rPr>
+              <w:t>)</w:t>
+            </w:r>
           </w:p>
         </w:tc>
       </w:tr>
@@ -5988,25 +7872,14 @@
               </w:rPr>
             </w:pPr>
             <w:hyperlink r:id="rId69" w:history="1">
-              <w:proofErr w:type="spellStart"/>
-              <w:r>
-                <w:rPr>
-                  <w:rStyle w:val="Hyperlink"/>
-                  <w:rFonts w:ascii="Times New Roman" w:hAnsi="Times New Roman" w:cs="Times New Roman"/>
-                  <w:i/>
-                  <w:u w:val="none"/>
-                </w:rPr>
-                <w:t>natsort</w:t>
-              </w:r>
-              <w:proofErr w:type="spellEnd"/>
-              <w:r>
-                <w:rPr>
-                  <w:rStyle w:val="Hyperlink"/>
-                  <w:rFonts w:ascii="Times New Roman" w:hAnsi="Times New Roman" w:cs="Times New Roman"/>
-                  <w:i/>
-                  <w:u w:val="none"/>
-                </w:rPr>
-                <w:t>()</w:t>
+              <w:r>
+                <w:rPr>
+                  <w:rStyle w:val="Hyperlink"/>
+                  <w:rFonts w:ascii="Times New Roman" w:hAnsi="Times New Roman" w:cs="Times New Roman"/>
+                  <w:i/>
+                  <w:u w:val="none"/>
+                </w:rPr>
+                <w:t>next()</w:t>
               </w:r>
             </w:hyperlink>
           </w:p>
@@ -6027,7 +7900,7 @@
               <w:rPr>
                 <w:rFonts w:ascii="Times New Roman" w:hAnsi="Times New Roman" w:cs="Times New Roman"/>
               </w:rPr>
-              <w:t>Sorts an array using a "natural order" algorithm</w:t>
+              <w:t>Advance the internal array pointer of an array</w:t>
             </w:r>
           </w:p>
         </w:tc>
@@ -6039,8 +7912,38 @@
             <w:pPr>
               <w:rPr>
                 <w:rFonts w:ascii="Times New Roman" w:hAnsi="Times New Roman" w:cs="Times New Roman"/>
-              </w:rPr>
-            </w:pPr>
+                <w:i/>
+                <w:sz w:val="20"/>
+                <w:szCs w:val="20"/>
+              </w:rPr>
+            </w:pPr>
+            <w:r>
+              <w:rPr>
+                <w:rFonts w:ascii="Times New Roman" w:hAnsi="Times New Roman" w:cs="Times New Roman"/>
+                <w:i/>
+                <w:sz w:val="20"/>
+                <w:szCs w:val="20"/>
+              </w:rPr>
+              <w:t>next(</w:t>
+            </w:r>
+            <w:r>
+              <w:rPr>
+                <w:rFonts w:ascii="Times New Roman" w:hAnsi="Times New Roman" w:cs="Times New Roman"/>
+                <w:iCs/>
+                <w:sz w:val="20"/>
+                <w:szCs w:val="20"/>
+              </w:rPr>
+              <w:t>array</w:t>
+            </w:r>
+            <w:r>
+              <w:rPr>
+                <w:rFonts w:ascii="Times New Roman" w:hAnsi="Times New Roman" w:cs="Times New Roman"/>
+                <w:i/>
+                <w:sz w:val="20"/>
+                <w:szCs w:val="20"/>
+              </w:rPr>
+              <w:t>)</w:t>
+            </w:r>
           </w:p>
         </w:tc>
       </w:tr>
@@ -6058,14 +7961,25 @@
               </w:rPr>
             </w:pPr>
             <w:hyperlink r:id="rId70" w:history="1">
-              <w:r>
-                <w:rPr>
-                  <w:rStyle w:val="Hyperlink"/>
-                  <w:rFonts w:ascii="Times New Roman" w:hAnsi="Times New Roman" w:cs="Times New Roman"/>
-                  <w:i/>
-                  <w:u w:val="none"/>
-                </w:rPr>
-                <w:t>next()</w:t>
+              <w:proofErr w:type="spellStart"/>
+              <w:r>
+                <w:rPr>
+                  <w:rStyle w:val="Hyperlink"/>
+                  <w:rFonts w:ascii="Times New Roman" w:hAnsi="Times New Roman" w:cs="Times New Roman"/>
+                  <w:i/>
+                  <w:u w:val="none"/>
+                </w:rPr>
+                <w:t>pos</w:t>
+              </w:r>
+              <w:proofErr w:type="spellEnd"/>
+              <w:r>
+                <w:rPr>
+                  <w:rStyle w:val="Hyperlink"/>
+                  <w:rFonts w:ascii="Times New Roman" w:hAnsi="Times New Roman" w:cs="Times New Roman"/>
+                  <w:i/>
+                  <w:u w:val="none"/>
+                </w:rPr>
+                <w:t>()</w:t>
               </w:r>
             </w:hyperlink>
           </w:p>
@@ -6086,8 +8000,17 @@
               <w:rPr>
                 <w:rFonts w:ascii="Times New Roman" w:hAnsi="Times New Roman" w:cs="Times New Roman"/>
               </w:rPr>
-              <w:t>Advance the internal array pointer of an array</w:t>
-            </w:r>
+              <w:t>Alias of </w:t>
+            </w:r>
+            <w:hyperlink r:id="rId71" w:history="1">
+              <w:r>
+                <w:rPr>
+                  <w:rStyle w:val="Hyperlink"/>
+                  <w:rFonts w:ascii="Times New Roman" w:hAnsi="Times New Roman" w:cs="Times New Roman"/>
+                </w:rPr>
+                <w:t>current()</w:t>
+              </w:r>
+            </w:hyperlink>
           </w:p>
         </w:tc>
         <w:tc>
@@ -6098,8 +8021,49 @@
             <w:pPr>
               <w:rPr>
                 <w:rFonts w:ascii="Times New Roman" w:hAnsi="Times New Roman" w:cs="Times New Roman"/>
-              </w:rPr>
-            </w:pPr>
+                <w:i/>
+                <w:sz w:val="20"/>
+                <w:szCs w:val="20"/>
+              </w:rPr>
+            </w:pPr>
+            <w:proofErr w:type="spellStart"/>
+            <w:r>
+              <w:rPr>
+                <w:rFonts w:ascii="Times New Roman" w:hAnsi="Times New Roman" w:cs="Times New Roman"/>
+                <w:i/>
+                <w:sz w:val="20"/>
+                <w:szCs w:val="20"/>
+              </w:rPr>
+              <w:t>pos</w:t>
+            </w:r>
+            <w:proofErr w:type="spellEnd"/>
+            <w:r>
+              <w:rPr>
+                <w:rFonts w:ascii="Times New Roman" w:hAnsi="Times New Roman" w:cs="Times New Roman"/>
+                <w:i/>
+                <w:sz w:val="20"/>
+                <w:szCs w:val="20"/>
+              </w:rPr>
+              <w:t>(</w:t>
+            </w:r>
+            <w:r>
+              <w:rPr>
+                <w:rFonts w:ascii="Times New Roman" w:hAnsi="Times New Roman" w:cs="Times New Roman"/>
+                <w:iCs/>
+                <w:sz w:val="20"/>
+                <w:szCs w:val="20"/>
+              </w:rPr>
+              <w:t>array</w:t>
+            </w:r>
+            <w:r>
+              <w:rPr>
+                <w:rFonts w:ascii="Times New Roman" w:hAnsi="Times New Roman" w:cs="Times New Roman"/>
+                <w:i/>
+                <w:sz w:val="20"/>
+                <w:szCs w:val="20"/>
+              </w:rPr>
+              <w:t>)</w:t>
+            </w:r>
           </w:p>
         </w:tc>
       </w:tr>
@@ -6116,7 +8080,7 @@
                 <w:i/>
               </w:rPr>
             </w:pPr>
-            <w:hyperlink r:id="rId71" w:history="1">
+            <w:hyperlink r:id="rId72" w:history="1">
               <w:proofErr w:type="spellStart"/>
               <w:r>
                 <w:rPr>
@@ -6125,7 +8089,7 @@
                   <w:i/>
                   <w:u w:val="none"/>
                 </w:rPr>
-                <w:t>pos</w:t>
+                <w:t>prev</w:t>
               </w:r>
               <w:proofErr w:type="spellEnd"/>
               <w:r>
@@ -6156,17 +8120,8 @@
               <w:rPr>
                 <w:rFonts w:ascii="Times New Roman" w:hAnsi="Times New Roman" w:cs="Times New Roman"/>
               </w:rPr>
-              <w:t>Alias of </w:t>
-            </w:r>
-            <w:hyperlink r:id="rId72" w:history="1">
-              <w:r>
-                <w:rPr>
-                  <w:rStyle w:val="Hyperlink"/>
-                  <w:rFonts w:ascii="Times New Roman" w:hAnsi="Times New Roman" w:cs="Times New Roman"/>
-                </w:rPr>
-                <w:t>current()</w:t>
-              </w:r>
-            </w:hyperlink>
+              <w:t>Rewinds the internal array pointer</w:t>
+            </w:r>
           </w:p>
         </w:tc>
         <w:tc>
@@ -6177,8 +8132,49 @@
             <w:pPr>
               <w:rPr>
                 <w:rFonts w:ascii="Times New Roman" w:hAnsi="Times New Roman" w:cs="Times New Roman"/>
-              </w:rPr>
-            </w:pPr>
+                <w:i/>
+                <w:sz w:val="20"/>
+                <w:szCs w:val="20"/>
+              </w:rPr>
+            </w:pPr>
+            <w:proofErr w:type="spellStart"/>
+            <w:r>
+              <w:rPr>
+                <w:rFonts w:ascii="Times New Roman" w:hAnsi="Times New Roman" w:cs="Times New Roman"/>
+                <w:i/>
+                <w:sz w:val="20"/>
+                <w:szCs w:val="20"/>
+              </w:rPr>
+              <w:t>prev</w:t>
+            </w:r>
+            <w:proofErr w:type="spellEnd"/>
+            <w:r>
+              <w:rPr>
+                <w:rFonts w:ascii="Times New Roman" w:hAnsi="Times New Roman" w:cs="Times New Roman"/>
+                <w:i/>
+                <w:sz w:val="20"/>
+                <w:szCs w:val="20"/>
+              </w:rPr>
+              <w:t>(</w:t>
+            </w:r>
+            <w:r>
+              <w:rPr>
+                <w:rFonts w:ascii="Times New Roman" w:hAnsi="Times New Roman" w:cs="Times New Roman"/>
+                <w:iCs/>
+                <w:sz w:val="20"/>
+                <w:szCs w:val="20"/>
+              </w:rPr>
+              <w:t>array</w:t>
+            </w:r>
+            <w:r>
+              <w:rPr>
+                <w:rFonts w:ascii="Times New Roman" w:hAnsi="Times New Roman" w:cs="Times New Roman"/>
+                <w:i/>
+                <w:sz w:val="20"/>
+                <w:szCs w:val="20"/>
+              </w:rPr>
+              <w:t>)</w:t>
+            </w:r>
           </w:p>
         </w:tc>
       </w:tr>
@@ -6196,25 +8192,14 @@
               </w:rPr>
             </w:pPr>
             <w:hyperlink r:id="rId73" w:history="1">
-              <w:proofErr w:type="spellStart"/>
-              <w:r>
-                <w:rPr>
-                  <w:rStyle w:val="Hyperlink"/>
-                  <w:rFonts w:ascii="Times New Roman" w:hAnsi="Times New Roman" w:cs="Times New Roman"/>
-                  <w:i/>
-                  <w:u w:val="none"/>
-                </w:rPr>
-                <w:t>prev</w:t>
-              </w:r>
-              <w:proofErr w:type="spellEnd"/>
-              <w:r>
-                <w:rPr>
-                  <w:rStyle w:val="Hyperlink"/>
-                  <w:rFonts w:ascii="Times New Roman" w:hAnsi="Times New Roman" w:cs="Times New Roman"/>
-                  <w:i/>
-                  <w:u w:val="none"/>
-                </w:rPr>
-                <w:t>()</w:t>
+              <w:r>
+                <w:rPr>
+                  <w:rStyle w:val="Hyperlink"/>
+                  <w:rFonts w:ascii="Times New Roman" w:hAnsi="Times New Roman" w:cs="Times New Roman"/>
+                  <w:i/>
+                  <w:u w:val="none"/>
+                </w:rPr>
+                <w:t>range()</w:t>
               </w:r>
             </w:hyperlink>
           </w:p>
@@ -6235,7 +8220,7 @@
               <w:rPr>
                 <w:rFonts w:ascii="Times New Roman" w:hAnsi="Times New Roman" w:cs="Times New Roman"/>
               </w:rPr>
-              <w:t>Rewinds the internal array pointer</w:t>
+              <w:t>Creates an array containing a range of elements</w:t>
             </w:r>
           </w:p>
         </w:tc>
@@ -6247,8 +8232,38 @@
             <w:pPr>
               <w:rPr>
                 <w:rFonts w:ascii="Times New Roman" w:hAnsi="Times New Roman" w:cs="Times New Roman"/>
-              </w:rPr>
-            </w:pPr>
+                <w:i/>
+                <w:sz w:val="20"/>
+                <w:szCs w:val="20"/>
+              </w:rPr>
+            </w:pPr>
+            <w:r>
+              <w:rPr>
+                <w:rFonts w:ascii="Times New Roman" w:hAnsi="Times New Roman" w:cs="Times New Roman"/>
+                <w:i/>
+                <w:sz w:val="20"/>
+                <w:szCs w:val="20"/>
+              </w:rPr>
+              <w:t>range(</w:t>
+            </w:r>
+            <w:r>
+              <w:rPr>
+                <w:rFonts w:ascii="Times New Roman" w:hAnsi="Times New Roman" w:cs="Times New Roman"/>
+                <w:iCs/>
+                <w:sz w:val="20"/>
+                <w:szCs w:val="20"/>
+              </w:rPr>
+              <w:t>low, high, step</w:t>
+            </w:r>
+            <w:r>
+              <w:rPr>
+                <w:rFonts w:ascii="Times New Roman" w:hAnsi="Times New Roman" w:cs="Times New Roman"/>
+                <w:i/>
+                <w:sz w:val="20"/>
+                <w:szCs w:val="20"/>
+              </w:rPr>
+              <w:t>)</w:t>
+            </w:r>
           </w:p>
         </w:tc>
       </w:tr>
@@ -6273,7 +8288,7 @@
                   <w:i/>
                   <w:u w:val="none"/>
                 </w:rPr>
-                <w:t>range()</w:t>
+                <w:t>reset()</w:t>
               </w:r>
             </w:hyperlink>
           </w:p>
@@ -6294,7 +8309,7 @@
               <w:rPr>
                 <w:rFonts w:ascii="Times New Roman" w:hAnsi="Times New Roman" w:cs="Times New Roman"/>
               </w:rPr>
-              <w:t>Creates an array containing a range of elements</w:t>
+              <w:t>Sets the internal pointer of an array to its first element</w:t>
             </w:r>
           </w:p>
         </w:tc>
@@ -6306,8 +8321,38 @@
             <w:pPr>
               <w:rPr>
                 <w:rFonts w:ascii="Times New Roman" w:hAnsi="Times New Roman" w:cs="Times New Roman"/>
-              </w:rPr>
-            </w:pPr>
+                <w:i/>
+                <w:sz w:val="20"/>
+                <w:szCs w:val="20"/>
+              </w:rPr>
+            </w:pPr>
+            <w:r>
+              <w:rPr>
+                <w:rFonts w:ascii="Times New Roman" w:hAnsi="Times New Roman" w:cs="Times New Roman"/>
+                <w:i/>
+                <w:sz w:val="20"/>
+                <w:szCs w:val="20"/>
+              </w:rPr>
+              <w:t>reset(</w:t>
+            </w:r>
+            <w:r>
+              <w:rPr>
+                <w:rFonts w:ascii="Times New Roman" w:hAnsi="Times New Roman" w:cs="Times New Roman"/>
+                <w:iCs/>
+                <w:sz w:val="20"/>
+                <w:szCs w:val="20"/>
+              </w:rPr>
+              <w:t>array</w:t>
+            </w:r>
+            <w:r>
+              <w:rPr>
+                <w:rFonts w:ascii="Times New Roman" w:hAnsi="Times New Roman" w:cs="Times New Roman"/>
+                <w:i/>
+                <w:sz w:val="20"/>
+                <w:szCs w:val="20"/>
+              </w:rPr>
+              <w:t>)</w:t>
+            </w:r>
           </w:p>
         </w:tc>
       </w:tr>
@@ -6325,14 +8370,25 @@
               </w:rPr>
             </w:pPr>
             <w:hyperlink r:id="rId75" w:history="1">
-              <w:r>
-                <w:rPr>
-                  <w:rStyle w:val="Hyperlink"/>
-                  <w:rFonts w:ascii="Times New Roman" w:hAnsi="Times New Roman" w:cs="Times New Roman"/>
-                  <w:i/>
-                  <w:u w:val="none"/>
-                </w:rPr>
-                <w:t>reset()</w:t>
+              <w:proofErr w:type="spellStart"/>
+              <w:r>
+                <w:rPr>
+                  <w:rStyle w:val="Hyperlink"/>
+                  <w:rFonts w:ascii="Times New Roman" w:hAnsi="Times New Roman" w:cs="Times New Roman"/>
+                  <w:i/>
+                  <w:u w:val="none"/>
+                </w:rPr>
+                <w:t>rsort</w:t>
+              </w:r>
+              <w:proofErr w:type="spellEnd"/>
+              <w:r>
+                <w:rPr>
+                  <w:rStyle w:val="Hyperlink"/>
+                  <w:rFonts w:ascii="Times New Roman" w:hAnsi="Times New Roman" w:cs="Times New Roman"/>
+                  <w:i/>
+                  <w:u w:val="none"/>
+                </w:rPr>
+                <w:t>()</w:t>
               </w:r>
             </w:hyperlink>
           </w:p>
@@ -6353,7 +8409,7 @@
               <w:rPr>
                 <w:rFonts w:ascii="Times New Roman" w:hAnsi="Times New Roman" w:cs="Times New Roman"/>
               </w:rPr>
-              <w:t>Sets the internal pointer of an array to its first element</w:t>
+              <w:t>Sorts an indexed array in descending order</w:t>
             </w:r>
           </w:p>
         </w:tc>
@@ -6365,8 +8421,60 @@
             <w:pPr>
               <w:rPr>
                 <w:rFonts w:ascii="Times New Roman" w:hAnsi="Times New Roman" w:cs="Times New Roman"/>
-              </w:rPr>
-            </w:pPr>
+                <w:i/>
+                <w:sz w:val="20"/>
+                <w:szCs w:val="20"/>
+              </w:rPr>
+            </w:pPr>
+            <w:proofErr w:type="spellStart"/>
+            <w:r>
+              <w:rPr>
+                <w:rFonts w:ascii="Times New Roman" w:hAnsi="Times New Roman" w:cs="Times New Roman"/>
+                <w:i/>
+                <w:sz w:val="20"/>
+                <w:szCs w:val="20"/>
+              </w:rPr>
+              <w:t>rsort</w:t>
+            </w:r>
+            <w:proofErr w:type="spellEnd"/>
+            <w:r>
+              <w:rPr>
+                <w:rFonts w:ascii="Times New Roman" w:hAnsi="Times New Roman" w:cs="Times New Roman"/>
+                <w:i/>
+                <w:sz w:val="20"/>
+                <w:szCs w:val="20"/>
+              </w:rPr>
+              <w:t>(</w:t>
+            </w:r>
+            <w:r>
+              <w:rPr>
+                <w:rFonts w:ascii="Times New Roman" w:hAnsi="Times New Roman" w:cs="Times New Roman"/>
+                <w:iCs/>
+                <w:sz w:val="20"/>
+                <w:szCs w:val="20"/>
+              </w:rPr>
+              <w:t xml:space="preserve">array, </w:t>
+            </w:r>
+            <w:proofErr w:type="spellStart"/>
+            <w:r>
+              <w:rPr>
+                <w:rFonts w:ascii="Times New Roman" w:hAnsi="Times New Roman" w:cs="Times New Roman"/>
+                <w:iCs/>
+                <w:sz w:val="20"/>
+                <w:szCs w:val="20"/>
+              </w:rPr>
+              <w:t>sorttype</w:t>
+            </w:r>
+            <w:proofErr w:type="spellEnd"/>
+            <w:r>
+              <w:rPr>
+                <w:rFonts w:ascii="Times New Roman" w:hAnsi="Times New Roman" w:cs="Times New Roman"/>
+                <w:i/>
+                <w:sz w:val="20"/>
+                <w:szCs w:val="20"/>
+              </w:rPr>
+              <w:t>)</w:t>
+            </w:r>
           </w:p>
         </w:tc>
       </w:tr>
@@ -6384,25 +8492,14 @@
               </w:rPr>
             </w:pPr>
             <w:hyperlink r:id="rId76" w:history="1">
-              <w:proofErr w:type="spellStart"/>
-              <w:r>
-                <w:rPr>
-                  <w:rStyle w:val="Hyperlink"/>
-                  <w:rFonts w:ascii="Times New Roman" w:hAnsi="Times New Roman" w:cs="Times New Roman"/>
-                  <w:i/>
-                  <w:u w:val="none"/>
-                </w:rPr>
-                <w:t>rsort</w:t>
-              </w:r>
-              <w:proofErr w:type="spellEnd"/>
-              <w:r>
-                <w:rPr>
-                  <w:rStyle w:val="Hyperlink"/>
-                  <w:rFonts w:ascii="Times New Roman" w:hAnsi="Times New Roman" w:cs="Times New Roman"/>
-                  <w:i/>
-                  <w:u w:val="none"/>
-                </w:rPr>
-                <w:t>()</w:t>
+              <w:r>
+                <w:rPr>
+                  <w:rStyle w:val="Hyperlink"/>
+                  <w:rFonts w:ascii="Times New Roman" w:hAnsi="Times New Roman" w:cs="Times New Roman"/>
+                  <w:i/>
+                  <w:u w:val="none"/>
+                </w:rPr>
+                <w:t>shuffle()</w:t>
               </w:r>
             </w:hyperlink>
           </w:p>
@@ -6423,7 +8520,7 @@
               <w:rPr>
                 <w:rFonts w:ascii="Times New Roman" w:hAnsi="Times New Roman" w:cs="Times New Roman"/>
               </w:rPr>
-              <w:t>Sorts an indexed array in descending order</w:t>
+              <w:t>Shuffles an array</w:t>
             </w:r>
           </w:p>
         </w:tc>
@@ -6435,8 +8532,38 @@
             <w:pPr>
               <w:rPr>
                 <w:rFonts w:ascii="Times New Roman" w:hAnsi="Times New Roman" w:cs="Times New Roman"/>
-              </w:rPr>
-            </w:pPr>
+                <w:i/>
+                <w:sz w:val="20"/>
+                <w:szCs w:val="20"/>
+              </w:rPr>
+            </w:pPr>
+            <w:r>
+              <w:rPr>
+                <w:rFonts w:ascii="Times New Roman" w:hAnsi="Times New Roman" w:cs="Times New Roman"/>
+                <w:i/>
+                <w:sz w:val="20"/>
+                <w:szCs w:val="20"/>
+              </w:rPr>
+              <w:t>shuffle(</w:t>
+            </w:r>
+            <w:r>
+              <w:rPr>
+                <w:rFonts w:ascii="Times New Roman" w:hAnsi="Times New Roman" w:cs="Times New Roman"/>
+                <w:iCs/>
+                <w:sz w:val="20"/>
+                <w:szCs w:val="20"/>
+              </w:rPr>
+              <w:t>array</w:t>
+            </w:r>
+            <w:r>
+              <w:rPr>
+                <w:rFonts w:ascii="Times New Roman" w:hAnsi="Times New Roman" w:cs="Times New Roman"/>
+                <w:i/>
+                <w:sz w:val="20"/>
+                <w:szCs w:val="20"/>
+              </w:rPr>
+              <w:t>)</w:t>
+            </w:r>
           </w:p>
         </w:tc>
       </w:tr>
@@ -6454,14 +8581,25 @@
               </w:rPr>
             </w:pPr>
             <w:hyperlink r:id="rId77" w:history="1">
-              <w:r>
-                <w:rPr>
-                  <w:rStyle w:val="Hyperlink"/>
-                  <w:rFonts w:ascii="Times New Roman" w:hAnsi="Times New Roman" w:cs="Times New Roman"/>
-                  <w:i/>
-                  <w:u w:val="none"/>
-                </w:rPr>
-                <w:t>shuffle()</w:t>
+              <w:proofErr w:type="spellStart"/>
+              <w:r>
+                <w:rPr>
+                  <w:rStyle w:val="Hyperlink"/>
+                  <w:rFonts w:ascii="Times New Roman" w:hAnsi="Times New Roman" w:cs="Times New Roman"/>
+                  <w:i/>
+                  <w:u w:val="none"/>
+                </w:rPr>
+                <w:t>sizeof</w:t>
+              </w:r>
+              <w:proofErr w:type="spellEnd"/>
+              <w:r>
+                <w:rPr>
+                  <w:rStyle w:val="Hyperlink"/>
+                  <w:rFonts w:ascii="Times New Roman" w:hAnsi="Times New Roman" w:cs="Times New Roman"/>
+                  <w:i/>
+                  <w:u w:val="none"/>
+                </w:rPr>
+                <w:t>()</w:t>
               </w:r>
             </w:hyperlink>
           </w:p>
@@ -6482,8 +8620,17 @@
               <w:rPr>
                 <w:rFonts w:ascii="Times New Roman" w:hAnsi="Times New Roman" w:cs="Times New Roman"/>
               </w:rPr>
-              <w:t>Shuffles an array</w:t>
-            </w:r>
+              <w:t>Alias of </w:t>
+            </w:r>
+            <w:hyperlink r:id="rId78" w:history="1">
+              <w:r>
+                <w:rPr>
+                  <w:rStyle w:val="Hyperlink"/>
+                  <w:rFonts w:ascii="Times New Roman" w:hAnsi="Times New Roman" w:cs="Times New Roman"/>
+                </w:rPr>
+                <w:t>count()</w:t>
+              </w:r>
+            </w:hyperlink>
           </w:p>
         </w:tc>
         <w:tc>
@@ -6494,8 +8641,49 @@
             <w:pPr>
               <w:rPr>
                 <w:rFonts w:ascii="Times New Roman" w:hAnsi="Times New Roman" w:cs="Times New Roman"/>
-              </w:rPr>
-            </w:pPr>
+                <w:i/>
+                <w:sz w:val="20"/>
+                <w:szCs w:val="20"/>
+              </w:rPr>
+            </w:pPr>
+            <w:proofErr w:type="spellStart"/>
+            <w:r>
+              <w:rPr>
+                <w:rFonts w:ascii="Times New Roman" w:hAnsi="Times New Roman" w:cs="Times New Roman"/>
+                <w:i/>
+                <w:sz w:val="20"/>
+                <w:szCs w:val="20"/>
+              </w:rPr>
+              <w:t>sizeof</w:t>
+            </w:r>
+            <w:proofErr w:type="spellEnd"/>
+            <w:r>
+              <w:rPr>
+                <w:rFonts w:ascii="Times New Roman" w:hAnsi="Times New Roman" w:cs="Times New Roman"/>
+                <w:i/>
+                <w:sz w:val="20"/>
+                <w:szCs w:val="20"/>
+              </w:rPr>
+              <w:t>(</w:t>
+            </w:r>
+            <w:r>
+              <w:rPr>
+                <w:rFonts w:ascii="Times New Roman" w:hAnsi="Times New Roman" w:cs="Times New Roman"/>
+                <w:iCs/>
+                <w:sz w:val="20"/>
+                <w:szCs w:val="20"/>
+              </w:rPr>
+              <w:t>array, mode</w:t>
+            </w:r>
+            <w:r>
+              <w:rPr>
+                <w:rFonts w:ascii="Times New Roman" w:hAnsi="Times New Roman" w:cs="Times New Roman"/>
+                <w:i/>
+                <w:sz w:val="20"/>
+                <w:szCs w:val="20"/>
+              </w:rPr>
+              <w:t>)</w:t>
+            </w:r>
           </w:p>
         </w:tc>
       </w:tr>
@@ -6512,26 +8700,15 @@
                 <w:i/>
               </w:rPr>
             </w:pPr>
-            <w:hyperlink r:id="rId78" w:history="1">
-              <w:proofErr w:type="spellStart"/>
-              <w:r>
-                <w:rPr>
-                  <w:rStyle w:val="Hyperlink"/>
-                  <w:rFonts w:ascii="Times New Roman" w:hAnsi="Times New Roman" w:cs="Times New Roman"/>
-                  <w:i/>
-                  <w:u w:val="none"/>
-                </w:rPr>
-                <w:t>sizeof</w:t>
-              </w:r>
-              <w:proofErr w:type="spellEnd"/>
-              <w:r>
-                <w:rPr>
-                  <w:rStyle w:val="Hyperlink"/>
-                  <w:rFonts w:ascii="Times New Roman" w:hAnsi="Times New Roman" w:cs="Times New Roman"/>
-                  <w:i/>
-                  <w:u w:val="none"/>
-                </w:rPr>
-                <w:t>()</w:t>
+            <w:hyperlink r:id="rId79" w:history="1">
+              <w:r>
+                <w:rPr>
+                  <w:rStyle w:val="Hyperlink"/>
+                  <w:rFonts w:ascii="Times New Roman" w:hAnsi="Times New Roman" w:cs="Times New Roman"/>
+                  <w:i/>
+                  <w:u w:val="none"/>
+                </w:rPr>
+                <w:t>sort()</w:t>
               </w:r>
             </w:hyperlink>
           </w:p>
@@ -6552,17 +8729,8 @@
               <w:rPr>
                 <w:rFonts w:ascii="Times New Roman" w:hAnsi="Times New Roman" w:cs="Times New Roman"/>
               </w:rPr>
-              <w:t>Alias of </w:t>
-            </w:r>
-            <w:hyperlink r:id="rId79" w:history="1">
-              <w:r>
-                <w:rPr>
-                  <w:rStyle w:val="Hyperlink"/>
-                  <w:rFonts w:ascii="Times New Roman" w:hAnsi="Times New Roman" w:cs="Times New Roman"/>
-                </w:rPr>
-                <w:t>count()</w:t>
-              </w:r>
-            </w:hyperlink>
+              <w:t>Sorts an indexed array in ascending order</w:t>
+            </w:r>
           </w:p>
         </w:tc>
         <w:tc>
@@ -6573,8 +8741,49 @@
             <w:pPr>
               <w:rPr>
                 <w:rFonts w:ascii="Times New Roman" w:hAnsi="Times New Roman" w:cs="Times New Roman"/>
-              </w:rPr>
-            </w:pPr>
+                <w:i/>
+                <w:sz w:val="20"/>
+                <w:szCs w:val="20"/>
+              </w:rPr>
+            </w:pPr>
+            <w:r>
+              <w:rPr>
+                <w:rFonts w:ascii="Times New Roman" w:hAnsi="Times New Roman" w:cs="Times New Roman"/>
+                <w:i/>
+                <w:sz w:val="20"/>
+                <w:szCs w:val="20"/>
+              </w:rPr>
+              <w:t>sort(</w:t>
+            </w:r>
+            <w:r>
+              <w:rPr>
+                <w:rFonts w:ascii="Times New Roman" w:hAnsi="Times New Roman" w:cs="Times New Roman"/>
+                <w:iCs/>
+                <w:sz w:val="20"/>
+                <w:szCs w:val="20"/>
+              </w:rPr>
+              <w:t xml:space="preserve">array, </w:t>
+            </w:r>
+            <w:proofErr w:type="spellStart"/>
+            <w:r>
+              <w:rPr>
+                <w:rFonts w:ascii="Times New Roman" w:hAnsi="Times New Roman" w:cs="Times New Roman"/>
+                <w:iCs/>
+                <w:sz w:val="20"/>
+                <w:szCs w:val="20"/>
+              </w:rPr>
+              <w:t>sorttype</w:t>
+            </w:r>
+            <w:proofErr w:type="spellEnd"/>
+            <w:r>
+              <w:rPr>
+                <w:rFonts w:ascii="Times New Roman" w:hAnsi="Times New Roman" w:cs="Times New Roman"/>
+                <w:i/>
+                <w:sz w:val="20"/>
+                <w:szCs w:val="20"/>
+              </w:rPr>
+              <w:t>)</w:t>
+            </w:r>
           </w:p>
         </w:tc>
       </w:tr>
@@ -6592,14 +8801,25 @@
               </w:rPr>
             </w:pPr>
             <w:hyperlink r:id="rId80" w:history="1">
-              <w:r>
-                <w:rPr>
-                  <w:rStyle w:val="Hyperlink"/>
-                  <w:rFonts w:ascii="Times New Roman" w:hAnsi="Times New Roman" w:cs="Times New Roman"/>
-                  <w:i/>
-                  <w:u w:val="none"/>
-                </w:rPr>
-                <w:t>sort()</w:t>
+              <w:proofErr w:type="spellStart"/>
+              <w:r>
+                <w:rPr>
+                  <w:rStyle w:val="Hyperlink"/>
+                  <w:rFonts w:ascii="Times New Roman" w:hAnsi="Times New Roman" w:cs="Times New Roman"/>
+                  <w:i/>
+                  <w:u w:val="none"/>
+                </w:rPr>
+                <w:t>uasort</w:t>
+              </w:r>
+              <w:proofErr w:type="spellEnd"/>
+              <w:r>
+                <w:rPr>
+                  <w:rStyle w:val="Hyperlink"/>
+                  <w:rFonts w:ascii="Times New Roman" w:hAnsi="Times New Roman" w:cs="Times New Roman"/>
+                  <w:i/>
+                  <w:u w:val="none"/>
+                </w:rPr>
+                <w:t>()</w:t>
               </w:r>
             </w:hyperlink>
           </w:p>
@@ -6620,7 +8840,7 @@
               <w:rPr>
                 <w:rFonts w:ascii="Times New Roman" w:hAnsi="Times New Roman" w:cs="Times New Roman"/>
               </w:rPr>
-              <w:t>Sorts an indexed array in ascending order</w:t>
+              <w:t>Sorts an array by values using a user-defined comparison function and maintains the index association</w:t>
             </w:r>
           </w:p>
         </w:tc>
@@ -6632,8 +8852,49 @@
             <w:pPr>
               <w:rPr>
                 <w:rFonts w:ascii="Times New Roman" w:hAnsi="Times New Roman" w:cs="Times New Roman"/>
-              </w:rPr>
-            </w:pPr>
+                <w:i/>
+                <w:sz w:val="20"/>
+                <w:szCs w:val="20"/>
+              </w:rPr>
+            </w:pPr>
+            <w:proofErr w:type="spellStart"/>
+            <w:r>
+              <w:rPr>
+                <w:rFonts w:ascii="Times New Roman" w:hAnsi="Times New Roman" w:cs="Times New Roman"/>
+                <w:i/>
+                <w:sz w:val="20"/>
+                <w:szCs w:val="20"/>
+              </w:rPr>
+              <w:t>uasort</w:t>
+            </w:r>
+            <w:proofErr w:type="spellEnd"/>
+            <w:r>
+              <w:rPr>
+                <w:rFonts w:ascii="Times New Roman" w:hAnsi="Times New Roman" w:cs="Times New Roman"/>
+                <w:i/>
+                <w:sz w:val="20"/>
+                <w:szCs w:val="20"/>
+              </w:rPr>
+              <w:t>(</w:t>
+            </w:r>
+            <w:r>
+              <w:rPr>
+                <w:rFonts w:ascii="Times New Roman" w:hAnsi="Times New Roman" w:cs="Times New Roman"/>
+                <w:iCs/>
+                <w:sz w:val="20"/>
+                <w:szCs w:val="20"/>
+              </w:rPr>
+              <w:t>array, callback</w:t>
+            </w:r>
+            <w:r>
+              <w:rPr>
+                <w:rFonts w:ascii="Times New Roman" w:hAnsi="Times New Roman" w:cs="Times New Roman"/>
+                <w:i/>
+                <w:sz w:val="20"/>
+                <w:szCs w:val="20"/>
+              </w:rPr>
+              <w:t>)</w:t>
+            </w:r>
           </w:p>
         </w:tc>
       </w:tr>
@@ -6659,7 +8920,7 @@
                   <w:i/>
                   <w:u w:val="none"/>
                 </w:rPr>
-                <w:t>uasort</w:t>
+                <w:t>uksort</w:t>
               </w:r>
               <w:proofErr w:type="spellEnd"/>
               <w:r>
@@ -6690,7 +8951,7 @@
               <w:rPr>
                 <w:rFonts w:ascii="Times New Roman" w:hAnsi="Times New Roman" w:cs="Times New Roman"/>
               </w:rPr>
-              <w:t>Sorts an array by values using a user-defined comparison function and maintains the index association</w:t>
+              <w:t>Sorts an array by keys using a user-defined comparison function</w:t>
             </w:r>
           </w:p>
         </w:tc>
@@ -6702,8 +8963,49 @@
             <w:pPr>
               <w:rPr>
                 <w:rFonts w:ascii="Times New Roman" w:hAnsi="Times New Roman" w:cs="Times New Roman"/>
-              </w:rPr>
-            </w:pPr>
+                <w:i/>
+                <w:sz w:val="20"/>
+                <w:szCs w:val="20"/>
+              </w:rPr>
+            </w:pPr>
+            <w:proofErr w:type="spellStart"/>
+            <w:r>
+              <w:rPr>
+                <w:rFonts w:ascii="Times New Roman" w:hAnsi="Times New Roman" w:cs="Times New Roman"/>
+                <w:i/>
+                <w:sz w:val="20"/>
+                <w:szCs w:val="20"/>
+              </w:rPr>
+              <w:t>uksort</w:t>
+            </w:r>
+            <w:proofErr w:type="spellEnd"/>
+            <w:r>
+              <w:rPr>
+                <w:rFonts w:ascii="Times New Roman" w:hAnsi="Times New Roman" w:cs="Times New Roman"/>
+                <w:i/>
+                <w:sz w:val="20"/>
+                <w:szCs w:val="20"/>
+              </w:rPr>
+              <w:t>(</w:t>
+            </w:r>
+            <w:r>
+              <w:rPr>
+                <w:rFonts w:ascii="Times New Roman" w:hAnsi="Times New Roman" w:cs="Times New Roman"/>
+                <w:iCs/>
+                <w:sz w:val="20"/>
+                <w:szCs w:val="20"/>
+              </w:rPr>
+              <w:t>array, callback</w:t>
+            </w:r>
+            <w:r>
+              <w:rPr>
+                <w:rFonts w:ascii="Times New Roman" w:hAnsi="Times New Roman" w:cs="Times New Roman"/>
+                <w:i/>
+                <w:sz w:val="20"/>
+                <w:szCs w:val="20"/>
+              </w:rPr>
+              <w:t>)</w:t>
+            </w:r>
           </w:p>
         </w:tc>
       </w:tr>
@@ -6729,7 +9031,7 @@
                   <w:i/>
                   <w:u w:val="none"/>
                 </w:rPr>
-                <w:t>uksort</w:t>
+                <w:t>usort</w:t>
               </w:r>
               <w:proofErr w:type="spellEnd"/>
               <w:r>
@@ -6760,7 +9062,7 @@
               <w:rPr>
                 <w:rFonts w:ascii="Times New Roman" w:hAnsi="Times New Roman" w:cs="Times New Roman"/>
               </w:rPr>
-              <w:t>Sorts an array by keys using a user-defined comparison function</w:t>
+              <w:t>Sorts an array by values using a user-defined comparison function</w:t>
             </w:r>
           </w:p>
         </w:tc>
@@ -6772,85 +9074,57 @@
             <w:pPr>
               <w:rPr>
                 <w:rFonts w:ascii="Times New Roman" w:hAnsi="Times New Roman" w:cs="Times New Roman"/>
-              </w:rPr>
-            </w:pPr>
+                <w:i/>
+                <w:sz w:val="20"/>
+                <w:szCs w:val="20"/>
+              </w:rPr>
+            </w:pPr>
+            <w:proofErr w:type="spellStart"/>
+            <w:r>
+              <w:rPr>
+                <w:rFonts w:ascii="Times New Roman" w:hAnsi="Times New Roman" w:cs="Times New Roman"/>
+                <w:i/>
+                <w:sz w:val="20"/>
+                <w:szCs w:val="20"/>
+              </w:rPr>
+              <w:t>usort</w:t>
+            </w:r>
+            <w:proofErr w:type="spellEnd"/>
+            <w:r>
+              <w:rPr>
+                <w:rFonts w:ascii="Times New Roman" w:hAnsi="Times New Roman" w:cs="Times New Roman"/>
+                <w:i/>
+                <w:sz w:val="20"/>
+                <w:szCs w:val="20"/>
+              </w:rPr>
+              <w:t>(</w:t>
+            </w:r>
+            <w:r>
+              <w:rPr>
+                <w:rFonts w:ascii="Times New Roman" w:hAnsi="Times New Roman" w:cs="Times New Roman"/>
+                <w:iCs/>
+                <w:sz w:val="20"/>
+                <w:szCs w:val="20"/>
+              </w:rPr>
+              <w:t>array, callback</w:t>
+            </w:r>
+            <w:r>
+              <w:rPr>
+                <w:rFonts w:ascii="Times New Roman" w:hAnsi="Times New Roman" w:cs="Times New Roman"/>
+                <w:i/>
+                <w:sz w:val="20"/>
+                <w:szCs w:val="20"/>
+              </w:rPr>
+              <w:t>)</w:t>
+            </w:r>
           </w:p>
         </w:tc>
       </w:tr>
-      <w:tr>
-        <w:tc>
-          <w:tcPr>
-            <w:tcW w:w="1148" w:type="pct"/>
-            <w:hideMark/>
-          </w:tcPr>
-          <w:p>
-            <w:pPr>
-              <w:rPr>
-                <w:rFonts w:ascii="Times New Roman" w:hAnsi="Times New Roman" w:cs="Times New Roman"/>
-                <w:i/>
-              </w:rPr>
-            </w:pPr>
-            <w:hyperlink r:id="rId83" w:history="1">
-              <w:proofErr w:type="spellStart"/>
-              <w:r>
-                <w:rPr>
-                  <w:rStyle w:val="Hyperlink"/>
-                  <w:rFonts w:ascii="Times New Roman" w:hAnsi="Times New Roman" w:cs="Times New Roman"/>
-                  <w:i/>
-                  <w:u w:val="none"/>
-                </w:rPr>
-                <w:t>usort</w:t>
-              </w:r>
-              <w:proofErr w:type="spellEnd"/>
-              <w:r>
-                <w:rPr>
-                  <w:rStyle w:val="Hyperlink"/>
-                  <w:rFonts w:ascii="Times New Roman" w:hAnsi="Times New Roman" w:cs="Times New Roman"/>
-                  <w:i/>
-                  <w:u w:val="none"/>
-                </w:rPr>
-                <w:t>()</w:t>
-              </w:r>
-            </w:hyperlink>
-          </w:p>
-        </w:tc>
-        <w:tc>
-          <w:tcPr>
-            <w:tcW w:w="2144" w:type="pct"/>
-            <w:hideMark/>
-          </w:tcPr>
-          <w:p>
-            <w:pPr>
-              <w:jc w:val="both"/>
-              <w:rPr>
-                <w:rFonts w:ascii="Times New Roman" w:hAnsi="Times New Roman" w:cs="Times New Roman"/>
-              </w:rPr>
-            </w:pPr>
-            <w:r>
-              <w:rPr>
-                <w:rFonts w:ascii="Times New Roman" w:hAnsi="Times New Roman" w:cs="Times New Roman"/>
-              </w:rPr>
-              <w:t>Sorts an array by values using a user-defined comparison function</w:t>
-            </w:r>
-          </w:p>
-        </w:tc>
-        <w:tc>
-          <w:tcPr>
-            <w:tcW w:w="1708" w:type="pct"/>
-          </w:tcPr>
-          <w:p>
-            <w:pPr>
-              <w:rPr>
-                <w:rFonts w:ascii="Times New Roman" w:hAnsi="Times New Roman" w:cs="Times New Roman"/>
-              </w:rPr>
-            </w:pPr>
-          </w:p>
-        </w:tc>
-      </w:tr>
+      <w:bookmarkEnd w:id="0"/>
     </w:tbl>
     <w:p/>
     <w:sectPr>
-      <w:pgSz w:w="12240" w:h="15840"/>
+      <w:pgSz w:w="11906" w:h="16838" w:code="9"/>
       <w:pgMar w:top="720" w:right="720" w:bottom="720" w:left="720" w:header="720" w:footer="720" w:gutter="0"/>
       <w:cols w:space="720"/>
       <w:docGrid w:linePitch="360"/>
@@ -6860,7 +9134,7 @@
 </file>
 
 <file path=word/styles.xml><?xml version="1.0" encoding="utf-8"?>
-<w:styles xmlns:mc="http://schemas.openxmlformats.org/markup-compatibility/2006" xmlns:r="http://schemas.openxmlformats.org/officeDocument/2006/relationships" xmlns:w="http://schemas.openxmlformats.org/wordprocessingml/2006/main" xmlns:w14="http://schemas.microsoft.com/office/word/2010/wordml" xmlns:w15="http://schemas.microsoft.com/office/word/2012/wordml" mc:Ignorable="w14 w15">
+<w:styles xmlns:mc="http://schemas.openxmlformats.org/markup-compatibility/2006" xmlns:r="http://schemas.openxmlformats.org/officeDocument/2006/relationships" xmlns:w="http://schemas.openxmlformats.org/wordprocessingml/2006/main" xmlns:w14="http://schemas.microsoft.com/office/word/2010/wordml" xmlns:w15="http://schemas.microsoft.com/office/word/2012/wordml" xmlns:w16se="http://schemas.microsoft.com/office/word/2015/wordml/symex" mc:Ignorable="w14 w15 w16se">
   <w:docDefaults>
     <w:rPrDefault>
       <w:rPr>
@@ -7305,7 +9579,6 @@
       <w:spacing w:after="0" w:line="240" w:lineRule="auto"/>
     </w:pPr>
     <w:tblPr>
-      <w:tblInd w:w="0" w:type="dxa"/>
       <w:tblBorders>
         <w:top w:val="single" w:sz="4" w:space="0" w:color="BFBFBF" w:themeColor="background1" w:themeShade="BF"/>
         <w:left w:val="single" w:sz="4" w:space="0" w:color="BFBFBF" w:themeColor="background1" w:themeShade="BF"/>
@@ -7314,12 +9587,6 @@
         <w:insideH w:val="single" w:sz="4" w:space="0" w:color="BFBFBF" w:themeColor="background1" w:themeShade="BF"/>
         <w:insideV w:val="single" w:sz="4" w:space="0" w:color="BFBFBF" w:themeColor="background1" w:themeShade="BF"/>
       </w:tblBorders>
-      <w:tblCellMar>
-        <w:top w:w="0" w:type="dxa"/>
-        <w:left w:w="108" w:type="dxa"/>
-        <w:bottom w:w="0" w:type="dxa"/>
-        <w:right w:w="108" w:type="dxa"/>
-      </w:tblCellMar>
     </w:tblPr>
   </w:style>
   <w:style w:type="table" w:styleId="TableGrid">
@@ -7331,7 +9598,6 @@
       <w:spacing w:after="0" w:line="240" w:lineRule="auto"/>
     </w:pPr>
     <w:tblPr>
-      <w:tblInd w:w="0" w:type="dxa"/>
       <w:tblBorders>
         <w:top w:val="single" w:sz="4" w:space="0" w:color="auto"/>
         <w:left w:val="single" w:sz="4" w:space="0" w:color="auto"/>
@@ -7340,12 +9606,6 @@
         <w:insideH w:val="single" w:sz="4" w:space="0" w:color="auto"/>
         <w:insideV w:val="single" w:sz="4" w:space="0" w:color="auto"/>
       </w:tblBorders>
-      <w:tblCellMar>
-        <w:top w:w="0" w:type="dxa"/>
-        <w:left w:w="108" w:type="dxa"/>
-        <w:bottom w:w="0" w:type="dxa"/>
-        <w:right w:w="108" w:type="dxa"/>
-      </w:tblCellMar>
     </w:tblPr>
   </w:style>
   <w:style w:type="character" w:styleId="Emphasis">
@@ -7357,6 +9617,36 @@
     <w:rPr>
       <w:i/>
       <w:iCs/>
+    </w:rPr>
+  </w:style>
+  <w:style w:type="paragraph" w:styleId="BalloonText">
+    <w:name w:val="Balloon Text"/>
+    <w:basedOn w:val="Normal"/>
+    <w:link w:val="BalloonTextChar"/>
+    <w:uiPriority w:val="99"/>
+    <w:semiHidden/>
+    <w:unhideWhenUsed/>
+    <w:rsid w:val="00973F83"/>
+    <w:pPr>
+      <w:spacing w:after="0" w:line="240" w:lineRule="auto"/>
+    </w:pPr>
+    <w:rPr>
+      <w:rFonts w:ascii="Segoe UI" w:hAnsi="Segoe UI" w:cs="Segoe UI"/>
+      <w:sz w:val="18"/>
+      <w:szCs w:val="18"/>
+    </w:rPr>
+  </w:style>
+  <w:style w:type="character" w:customStyle="1" w:styleId="BalloonTextChar">
+    <w:name w:val="Balloon Text Char"/>
+    <w:basedOn w:val="DefaultParagraphFont"/>
+    <w:link w:val="BalloonText"/>
+    <w:uiPriority w:val="99"/>
+    <w:semiHidden/>
+    <w:rsid w:val="00973F83"/>
+    <w:rPr>
+      <w:rFonts w:ascii="Segoe UI" w:hAnsi="Segoe UI" w:cs="Segoe UI"/>
+      <w:sz w:val="18"/>
+      <w:szCs w:val="18"/>
     </w:rPr>
   </w:style>
 </w:styles>
